--- a/Assignment 2/HW2-template.docx
+++ b/Assignment 2/HW2-template.docx
@@ -22,13 +22,9 @@
           <w:sz w:val="24"/>
           <w:szCs w:val="24"/>
         </w:rPr>
-        <w:t>Name: Your Name</w:t>
-      </w:r>
-    </w:p>
-    <w:p>
-      <w:pPr>
-        <w:spacing w:after="0" w:line="240" w:lineRule="auto"/>
-        <w:jc w:val="both"/>
+        <w:t xml:space="preserve">Name: </w:t>
+      </w:r>
+      <w:r>
         <w:rPr>
           <w:rFonts w:eastAsia="Times New Roman" w:cs="Times New Roman"/>
           <w:b/>
@@ -36,8 +32,13 @@
           <w:sz w:val="24"/>
           <w:szCs w:val="24"/>
         </w:rPr>
-      </w:pPr>
-      <w:r>
+        <w:t>Nebiyou Daniel Hailemariam</w:t>
+      </w:r>
+    </w:p>
+    <w:p>
+      <w:pPr>
+        <w:spacing w:after="0" w:line="240" w:lineRule="auto"/>
+        <w:jc w:val="both"/>
         <w:rPr>
           <w:rFonts w:eastAsia="Times New Roman" w:cs="Times New Roman"/>
           <w:b/>
@@ -45,13 +46,8 @@
           <w:sz w:val="24"/>
           <w:szCs w:val="24"/>
         </w:rPr>
-        <w:t>Andrew ID: Your Andrew Id</w:t>
-      </w:r>
-    </w:p>
-    <w:p>
-      <w:pPr>
-        <w:spacing w:after="0" w:line="240" w:lineRule="auto"/>
-        <w:jc w:val="both"/>
+      </w:pPr>
+      <w:r>
         <w:rPr>
           <w:rFonts w:eastAsia="Times New Roman" w:cs="Times New Roman"/>
           <w:b/>
@@ -59,7 +55,8 @@
           <w:sz w:val="24"/>
           <w:szCs w:val="24"/>
         </w:rPr>
-      </w:pPr>
+        <w:t xml:space="preserve">Andrew ID: </w:t>
+      </w:r>
       <w:r>
         <w:rPr>
           <w:rFonts w:eastAsia="Times New Roman" w:cs="Times New Roman"/>
@@ -68,7 +65,40 @@
           <w:sz w:val="24"/>
           <w:szCs w:val="24"/>
         </w:rPr>
-        <w:t>Nickname: Your Nickname on the Leaderboard</w:t>
+        <w:t>nhailema</w:t>
+      </w:r>
+    </w:p>
+    <w:p>
+      <w:pPr>
+        <w:spacing w:after="0" w:line="240" w:lineRule="auto"/>
+        <w:jc w:val="both"/>
+        <w:rPr>
+          <w:rFonts w:eastAsia="Times New Roman" w:cs="Times New Roman"/>
+          <w:b/>
+          <w:bCs/>
+          <w:sz w:val="24"/>
+          <w:szCs w:val="24"/>
+        </w:rPr>
+      </w:pPr>
+      <w:r>
+        <w:rPr>
+          <w:rFonts w:eastAsia="Times New Roman" w:cs="Times New Roman"/>
+          <w:b/>
+          <w:bCs/>
+          <w:sz w:val="24"/>
+          <w:szCs w:val="24"/>
+        </w:rPr>
+        <w:t xml:space="preserve">Nickname: </w:t>
+      </w:r>
+      <w:r>
+        <w:rPr>
+          <w:rFonts w:eastAsia="Times New Roman" w:cs="Times New Roman"/>
+          <w:b/>
+          <w:bCs/>
+          <w:sz w:val="24"/>
+          <w:szCs w:val="24"/>
+        </w:rPr>
+        <w:t>Gradient Ascent</w:t>
       </w:r>
     </w:p>
     <w:p>
@@ -198,27 +228,7 @@
           <w:szCs w:val="28"/>
           <w:lang w:eastAsia="zh-CN"/>
         </w:rPr>
-        <w:t xml:space="preserve">You must certify that </w:t>
-      </w:r>
-      <w:proofErr w:type="gramStart"/>
-      <w:r>
-        <w:rPr>
-          <w:i/>
-          <w:color w:val="FF0000"/>
-          <w:szCs w:val="28"/>
-          <w:lang w:eastAsia="zh-CN"/>
-        </w:rPr>
-        <w:t>all of</w:t>
-      </w:r>
-      <w:proofErr w:type="gramEnd"/>
-      <w:r>
-        <w:rPr>
-          <w:i/>
-          <w:color w:val="FF0000"/>
-          <w:szCs w:val="28"/>
-          <w:lang w:eastAsia="zh-CN"/>
-        </w:rPr>
-        <w:t xml:space="preserve"> the material that you submit is original work that was done only by you. If your report does not have this statement, it will not be graded.</w:t>
+        <w:t>I certify that all the material that I have submitted is my original work that was done by only me.</w:t>
       </w:r>
     </w:p>
     <w:p>
@@ -334,14 +344,12 @@
               <w:jc w:val="both"/>
               <w:rPr>
                 <w:rFonts w:cs="Times New Roman"/>
-                <w:szCs w:val="28"/>
-                <w:lang w:eastAsia="zh-CN"/>
-              </w:rPr>
-            </w:pPr>
-            <w:r>
-              <w:rPr>
-                <w:rFonts w:cs="Times New Roman"/>
-                <w:szCs w:val="28"/>
+                <w:lang w:eastAsia="zh-CN"/>
+              </w:rPr>
+            </w:pPr>
+            <w:r>
+              <w:rPr>
+                <w:rFonts w:cs="Times New Roman"/>
                 <w:lang w:eastAsia="zh-CN"/>
               </w:rPr>
               <w:t>Rank</w:t>
@@ -359,14 +367,12 @@
               <w:jc w:val="both"/>
               <w:rPr>
                 <w:rFonts w:cs="Times New Roman"/>
-                <w:szCs w:val="28"/>
-                <w:lang w:eastAsia="zh-CN"/>
-              </w:rPr>
-            </w:pPr>
-            <w:r>
-              <w:rPr>
-                <w:rFonts w:cs="Times New Roman"/>
-                <w:szCs w:val="28"/>
+                <w:lang w:eastAsia="zh-CN"/>
+              </w:rPr>
+            </w:pPr>
+            <w:r>
+              <w:rPr>
+                <w:rFonts w:cs="Times New Roman"/>
                 <w:lang w:eastAsia="zh-CN"/>
               </w:rPr>
               <w:t>Token</w:t>
@@ -384,14 +390,12 @@
               <w:jc w:val="both"/>
               <w:rPr>
                 <w:rFonts w:cs="Times New Roman"/>
-                <w:szCs w:val="28"/>
-                <w:lang w:eastAsia="zh-CN"/>
-              </w:rPr>
-            </w:pPr>
-            <w:r>
-              <w:rPr>
-                <w:rFonts w:cs="Times New Roman"/>
-                <w:szCs w:val="28"/>
+                <w:lang w:eastAsia="zh-CN"/>
+              </w:rPr>
+            </w:pPr>
+            <w:r>
+              <w:rPr>
+                <w:rFonts w:cs="Times New Roman"/>
                 <w:lang w:eastAsia="zh-CN"/>
               </w:rPr>
               <w:t>Count</w:t>
@@ -409,14 +413,12 @@
               <w:jc w:val="both"/>
               <w:rPr>
                 <w:rFonts w:cs="Times New Roman"/>
-                <w:szCs w:val="28"/>
-                <w:lang w:eastAsia="zh-CN"/>
-              </w:rPr>
-            </w:pPr>
-            <w:r>
-              <w:rPr>
-                <w:rFonts w:cs="Times New Roman"/>
-                <w:szCs w:val="28"/>
+                <w:lang w:eastAsia="zh-CN"/>
+              </w:rPr>
+            </w:pPr>
+            <w:r>
+              <w:rPr>
+                <w:rFonts w:cs="Times New Roman"/>
                 <w:lang w:eastAsia="zh-CN"/>
               </w:rPr>
               <w:t>Rank</w:t>
@@ -434,14 +436,12 @@
               <w:jc w:val="both"/>
               <w:rPr>
                 <w:rFonts w:cs="Times New Roman"/>
-                <w:szCs w:val="28"/>
-                <w:lang w:eastAsia="zh-CN"/>
-              </w:rPr>
-            </w:pPr>
-            <w:r>
-              <w:rPr>
-                <w:rFonts w:cs="Times New Roman"/>
-                <w:szCs w:val="28"/>
+                <w:lang w:eastAsia="zh-CN"/>
+              </w:rPr>
+            </w:pPr>
+            <w:r>
+              <w:rPr>
+                <w:rFonts w:cs="Times New Roman"/>
                 <w:lang w:eastAsia="zh-CN"/>
               </w:rPr>
               <w:t>Token</w:t>
@@ -459,14 +459,12 @@
               <w:jc w:val="both"/>
               <w:rPr>
                 <w:rFonts w:cs="Times New Roman"/>
-                <w:szCs w:val="28"/>
-                <w:lang w:eastAsia="zh-CN"/>
-              </w:rPr>
-            </w:pPr>
-            <w:r>
-              <w:rPr>
-                <w:rFonts w:cs="Times New Roman"/>
-                <w:szCs w:val="28"/>
+                <w:lang w:eastAsia="zh-CN"/>
+              </w:rPr>
+            </w:pPr>
+            <w:r>
+              <w:rPr>
+                <w:rFonts w:cs="Times New Roman"/>
                 <w:lang w:eastAsia="zh-CN"/>
               </w:rPr>
               <w:t>Count</w:t>
@@ -484,14 +482,12 @@
               <w:jc w:val="both"/>
               <w:rPr>
                 <w:rFonts w:cs="Times New Roman"/>
-                <w:szCs w:val="28"/>
-                <w:lang w:eastAsia="zh-CN"/>
-              </w:rPr>
-            </w:pPr>
-            <w:r>
-              <w:rPr>
-                <w:rFonts w:cs="Times New Roman"/>
-                <w:szCs w:val="28"/>
+                <w:lang w:eastAsia="zh-CN"/>
+              </w:rPr>
+            </w:pPr>
+            <w:r>
+              <w:rPr>
+                <w:rFonts w:cs="Times New Roman"/>
                 <w:lang w:eastAsia="zh-CN"/>
               </w:rPr>
               <w:t>Rank</w:t>
@@ -509,14 +505,12 @@
               <w:jc w:val="both"/>
               <w:rPr>
                 <w:rFonts w:cs="Times New Roman"/>
-                <w:szCs w:val="28"/>
-                <w:lang w:eastAsia="zh-CN"/>
-              </w:rPr>
-            </w:pPr>
-            <w:r>
-              <w:rPr>
-                <w:rFonts w:cs="Times New Roman"/>
-                <w:szCs w:val="28"/>
+                <w:lang w:eastAsia="zh-CN"/>
+              </w:rPr>
+            </w:pPr>
+            <w:r>
+              <w:rPr>
+                <w:rFonts w:cs="Times New Roman"/>
                 <w:lang w:eastAsia="zh-CN"/>
               </w:rPr>
               <w:t>Token</w:t>
@@ -534,14 +528,12 @@
               <w:jc w:val="both"/>
               <w:rPr>
                 <w:rFonts w:cs="Times New Roman"/>
-                <w:szCs w:val="28"/>
-                <w:lang w:eastAsia="zh-CN"/>
-              </w:rPr>
-            </w:pPr>
-            <w:r>
-              <w:rPr>
-                <w:rFonts w:cs="Times New Roman"/>
-                <w:szCs w:val="28"/>
+                <w:lang w:eastAsia="zh-CN"/>
+              </w:rPr>
+            </w:pPr>
+            <w:r>
+              <w:rPr>
+                <w:rFonts w:cs="Times New Roman"/>
                 <w:lang w:eastAsia="zh-CN"/>
               </w:rPr>
               <w:t>Count</w:t>
@@ -564,14 +556,12 @@
               <w:jc w:val="both"/>
               <w:rPr>
                 <w:rFonts w:cs="Times New Roman"/>
-                <w:szCs w:val="28"/>
-                <w:lang w:eastAsia="zh-CN"/>
-              </w:rPr>
-            </w:pPr>
-            <w:r>
-              <w:rPr>
-                <w:rFonts w:cs="Times New Roman"/>
-                <w:szCs w:val="28"/>
+                <w:lang w:eastAsia="zh-CN"/>
+              </w:rPr>
+            </w:pPr>
+            <w:r>
+              <w:rPr>
+                <w:rFonts w:cs="Times New Roman"/>
                 <w:lang w:eastAsia="zh-CN"/>
               </w:rPr>
               <w:t>No. 1</w:t>
@@ -585,14 +575,23 @@
           </w:tcPr>
           <w:p>
             <w:pPr>
+              <w:tabs>
+                <w:tab w:val="left" w:pos="463"/>
+              </w:tabs>
               <w:spacing w:after="0"/>
               <w:jc w:val="both"/>
               <w:rPr>
                 <w:rFonts w:cs="Times New Roman"/>
-                <w:szCs w:val="28"/>
-                <w:lang w:eastAsia="zh-CN"/>
-              </w:rPr>
-            </w:pPr>
+                <w:lang w:eastAsia="zh-CN"/>
+              </w:rPr>
+            </w:pPr>
+            <w:r>
+              <w:rPr>
+                <w:rFonts w:cs="Times New Roman"/>
+                <w:lang w:eastAsia="zh-CN"/>
+              </w:rPr>
+              <w:t xml:space="preserve">good </w:t>
+            </w:r>
           </w:p>
         </w:tc>
         <w:tc>
@@ -602,11 +601,31 @@
           </w:tcPr>
           <w:p>
             <w:pPr>
+              <w:pStyle w:val="HTMLPreformatted"/>
+              <w:shd w:val="clear" w:color="auto" w:fill="FFFFFF"/>
+              <w:rPr>
+                <w:rFonts w:ascii="Times New Roman" w:hAnsi="Times New Roman" w:cs="Times New Roman"/>
+                <w:color w:val="212121"/>
+                <w:sz w:val="22"/>
+                <w:szCs w:val="22"/>
+              </w:rPr>
+            </w:pPr>
+            <w:r>
+              <w:rPr>
+                <w:rFonts w:ascii="Times New Roman" w:hAnsi="Times New Roman" w:cs="Times New Roman"/>
+                <w:color w:val="212121"/>
+                <w:sz w:val="22"/>
+                <w:szCs w:val="22"/>
+              </w:rPr>
+              <w:t>717886</w:t>
+            </w:r>
+          </w:p>
+          <w:p>
+            <w:pPr>
               <w:spacing w:after="0"/>
               <w:jc w:val="both"/>
               <w:rPr>
                 <w:rFonts w:cs="Times New Roman"/>
-                <w:szCs w:val="28"/>
                 <w:lang w:eastAsia="zh-CN"/>
               </w:rPr>
             </w:pPr>
@@ -623,14 +642,12 @@
               <w:jc w:val="both"/>
               <w:rPr>
                 <w:rFonts w:cs="Times New Roman"/>
-                <w:szCs w:val="28"/>
-                <w:lang w:eastAsia="zh-CN"/>
-              </w:rPr>
-            </w:pPr>
-            <w:r>
-              <w:rPr>
-                <w:rFonts w:cs="Times New Roman"/>
-                <w:szCs w:val="28"/>
+                <w:lang w:eastAsia="zh-CN"/>
+              </w:rPr>
+            </w:pPr>
+            <w:r>
+              <w:rPr>
+                <w:rFonts w:cs="Times New Roman"/>
                 <w:lang w:eastAsia="zh-CN"/>
               </w:rPr>
               <w:t>No. 2</w:t>
@@ -644,11 +661,31 @@
           </w:tcPr>
           <w:p>
             <w:pPr>
+              <w:pStyle w:val="HTMLPreformatted"/>
+              <w:shd w:val="clear" w:color="auto" w:fill="FFFFFF"/>
+              <w:rPr>
+                <w:rFonts w:ascii="Times New Roman" w:hAnsi="Times New Roman" w:cs="Times New Roman"/>
+                <w:color w:val="212121"/>
+                <w:sz w:val="22"/>
+                <w:szCs w:val="22"/>
+              </w:rPr>
+            </w:pPr>
+            <w:r>
+              <w:rPr>
+                <w:rFonts w:ascii="Times New Roman" w:hAnsi="Times New Roman" w:cs="Times New Roman"/>
+                <w:color w:val="212121"/>
+                <w:sz w:val="22"/>
+                <w:szCs w:val="22"/>
+              </w:rPr>
+              <w:t>place</w:t>
+            </w:r>
+          </w:p>
+          <w:p>
+            <w:pPr>
               <w:spacing w:after="0"/>
               <w:jc w:val="both"/>
               <w:rPr>
                 <w:rFonts w:cs="Times New Roman"/>
-                <w:szCs w:val="28"/>
                 <w:lang w:eastAsia="zh-CN"/>
               </w:rPr>
             </w:pPr>
@@ -661,11 +698,31 @@
           </w:tcPr>
           <w:p>
             <w:pPr>
+              <w:pStyle w:val="HTMLPreformatted"/>
+              <w:shd w:val="clear" w:color="auto" w:fill="FFFFFF"/>
+              <w:rPr>
+                <w:rFonts w:ascii="Times New Roman" w:hAnsi="Times New Roman" w:cs="Times New Roman"/>
+                <w:color w:val="212121"/>
+                <w:sz w:val="22"/>
+                <w:szCs w:val="22"/>
+              </w:rPr>
+            </w:pPr>
+            <w:r>
+              <w:rPr>
+                <w:rFonts w:ascii="Times New Roman" w:hAnsi="Times New Roman" w:cs="Times New Roman"/>
+                <w:color w:val="212121"/>
+                <w:sz w:val="22"/>
+                <w:szCs w:val="22"/>
+              </w:rPr>
+              <w:t>705901</w:t>
+            </w:r>
+          </w:p>
+          <w:p>
+            <w:pPr>
               <w:spacing w:after="0"/>
               <w:jc w:val="both"/>
               <w:rPr>
                 <w:rFonts w:cs="Times New Roman"/>
-                <w:szCs w:val="28"/>
                 <w:lang w:eastAsia="zh-CN"/>
               </w:rPr>
             </w:pPr>
@@ -682,14 +739,12 @@
               <w:jc w:val="both"/>
               <w:rPr>
                 <w:rFonts w:cs="Times New Roman"/>
-                <w:szCs w:val="28"/>
-                <w:lang w:eastAsia="zh-CN"/>
-              </w:rPr>
-            </w:pPr>
-            <w:r>
-              <w:rPr>
-                <w:rFonts w:cs="Times New Roman"/>
-                <w:szCs w:val="28"/>
+                <w:lang w:eastAsia="zh-CN"/>
+              </w:rPr>
+            </w:pPr>
+            <w:r>
+              <w:rPr>
+                <w:rFonts w:cs="Times New Roman"/>
                 <w:lang w:eastAsia="zh-CN"/>
               </w:rPr>
               <w:t>No. 3</w:t>
@@ -703,11 +758,31 @@
           </w:tcPr>
           <w:p>
             <w:pPr>
+              <w:pStyle w:val="HTMLPreformatted"/>
+              <w:shd w:val="clear" w:color="auto" w:fill="FFFFFF"/>
+              <w:rPr>
+                <w:rFonts w:ascii="Times New Roman" w:hAnsi="Times New Roman" w:cs="Times New Roman"/>
+                <w:color w:val="212121"/>
+                <w:sz w:val="22"/>
+                <w:szCs w:val="22"/>
+              </w:rPr>
+            </w:pPr>
+            <w:r>
+              <w:rPr>
+                <w:rFonts w:ascii="Times New Roman" w:hAnsi="Times New Roman" w:cs="Times New Roman"/>
+                <w:color w:val="212121"/>
+                <w:sz w:val="22"/>
+                <w:szCs w:val="22"/>
+              </w:rPr>
+              <w:t>food</w:t>
+            </w:r>
+          </w:p>
+          <w:p>
+            <w:pPr>
               <w:spacing w:after="0"/>
               <w:jc w:val="both"/>
               <w:rPr>
                 <w:rFonts w:cs="Times New Roman"/>
-                <w:szCs w:val="28"/>
                 <w:lang w:eastAsia="zh-CN"/>
               </w:rPr>
             </w:pPr>
@@ -720,11 +795,31 @@
           </w:tcPr>
           <w:p>
             <w:pPr>
+              <w:pStyle w:val="HTMLPreformatted"/>
+              <w:shd w:val="clear" w:color="auto" w:fill="FFFFFF"/>
+              <w:rPr>
+                <w:rFonts w:ascii="Times New Roman" w:hAnsi="Times New Roman" w:cs="Times New Roman"/>
+                <w:color w:val="212121"/>
+                <w:sz w:val="22"/>
+                <w:szCs w:val="22"/>
+              </w:rPr>
+            </w:pPr>
+            <w:r>
+              <w:rPr>
+                <w:rFonts w:ascii="Times New Roman" w:hAnsi="Times New Roman" w:cs="Times New Roman"/>
+                <w:color w:val="212121"/>
+                <w:sz w:val="22"/>
+                <w:szCs w:val="22"/>
+              </w:rPr>
+              <w:t>668636</w:t>
+            </w:r>
+          </w:p>
+          <w:p>
+            <w:pPr>
               <w:spacing w:after="0"/>
               <w:jc w:val="both"/>
               <w:rPr>
                 <w:rFonts w:cs="Times New Roman"/>
-                <w:szCs w:val="28"/>
                 <w:lang w:eastAsia="zh-CN"/>
               </w:rPr>
             </w:pPr>
@@ -746,14 +841,12 @@
               <w:jc w:val="both"/>
               <w:rPr>
                 <w:rFonts w:cs="Times New Roman"/>
-                <w:szCs w:val="28"/>
-                <w:lang w:eastAsia="zh-CN"/>
-              </w:rPr>
-            </w:pPr>
-            <w:r>
-              <w:rPr>
-                <w:rFonts w:cs="Times New Roman"/>
-                <w:szCs w:val="28"/>
+                <w:lang w:eastAsia="zh-CN"/>
+              </w:rPr>
+            </w:pPr>
+            <w:r>
+              <w:rPr>
+                <w:rFonts w:cs="Times New Roman"/>
                 <w:lang w:eastAsia="zh-CN"/>
               </w:rPr>
               <w:t>No. 4</w:t>
@@ -767,11 +860,31 @@
           </w:tcPr>
           <w:p>
             <w:pPr>
+              <w:pStyle w:val="HTMLPreformatted"/>
+              <w:shd w:val="clear" w:color="auto" w:fill="FFFFFF"/>
+              <w:rPr>
+                <w:rFonts w:ascii="Times New Roman" w:hAnsi="Times New Roman" w:cs="Times New Roman"/>
+                <w:color w:val="212121"/>
+                <w:sz w:val="22"/>
+                <w:szCs w:val="22"/>
+              </w:rPr>
+            </w:pPr>
+            <w:r>
+              <w:rPr>
+                <w:rFonts w:ascii="Times New Roman" w:hAnsi="Times New Roman" w:cs="Times New Roman"/>
+                <w:color w:val="212121"/>
+                <w:sz w:val="22"/>
+                <w:szCs w:val="22"/>
+              </w:rPr>
+              <w:t>great</w:t>
+            </w:r>
+          </w:p>
+          <w:p>
+            <w:pPr>
               <w:spacing w:after="0"/>
               <w:jc w:val="both"/>
               <w:rPr>
                 <w:rFonts w:cs="Times New Roman"/>
-                <w:szCs w:val="28"/>
                 <w:lang w:eastAsia="zh-CN"/>
               </w:rPr>
             </w:pPr>
@@ -784,11 +897,31 @@
           </w:tcPr>
           <w:p>
             <w:pPr>
+              <w:pStyle w:val="HTMLPreformatted"/>
+              <w:shd w:val="clear" w:color="auto" w:fill="FFFFFF"/>
+              <w:rPr>
+                <w:rFonts w:ascii="Times New Roman" w:hAnsi="Times New Roman" w:cs="Times New Roman"/>
+                <w:color w:val="212121"/>
+                <w:sz w:val="22"/>
+                <w:szCs w:val="22"/>
+              </w:rPr>
+            </w:pPr>
+            <w:r>
+              <w:rPr>
+                <w:rFonts w:ascii="Times New Roman" w:hAnsi="Times New Roman" w:cs="Times New Roman"/>
+                <w:color w:val="212121"/>
+                <w:sz w:val="22"/>
+                <w:szCs w:val="22"/>
+              </w:rPr>
+              <w:t>568882</w:t>
+            </w:r>
+          </w:p>
+          <w:p>
+            <w:pPr>
               <w:spacing w:after="0"/>
               <w:jc w:val="both"/>
               <w:rPr>
                 <w:rFonts w:cs="Times New Roman"/>
-                <w:szCs w:val="28"/>
                 <w:lang w:eastAsia="zh-CN"/>
               </w:rPr>
             </w:pPr>
@@ -805,14 +938,12 @@
               <w:jc w:val="both"/>
               <w:rPr>
                 <w:rFonts w:cs="Times New Roman"/>
-                <w:szCs w:val="28"/>
-                <w:lang w:eastAsia="zh-CN"/>
-              </w:rPr>
-            </w:pPr>
-            <w:r>
-              <w:rPr>
-                <w:rFonts w:cs="Times New Roman"/>
-                <w:szCs w:val="28"/>
+                <w:lang w:eastAsia="zh-CN"/>
+              </w:rPr>
+            </w:pPr>
+            <w:r>
+              <w:rPr>
+                <w:rFonts w:cs="Times New Roman"/>
                 <w:lang w:eastAsia="zh-CN"/>
               </w:rPr>
               <w:t>No. 5</w:t>
@@ -830,10 +961,16 @@
               <w:jc w:val="both"/>
               <w:rPr>
                 <w:rFonts w:cs="Times New Roman"/>
-                <w:szCs w:val="28"/>
-                <w:lang w:eastAsia="zh-CN"/>
-              </w:rPr>
-            </w:pPr>
+                <w:lang w:eastAsia="zh-CN"/>
+              </w:rPr>
+            </w:pPr>
+            <w:r>
+              <w:rPr>
+                <w:rFonts w:cs="Times New Roman"/>
+                <w:lang w:eastAsia="zh-CN"/>
+              </w:rPr>
+              <w:t>like</w:t>
+            </w:r>
           </w:p>
         </w:tc>
         <w:tc>
@@ -843,11 +980,31 @@
           </w:tcPr>
           <w:p>
             <w:pPr>
+              <w:pStyle w:val="HTMLPreformatted"/>
+              <w:shd w:val="clear" w:color="auto" w:fill="FFFFFF"/>
+              <w:rPr>
+                <w:rFonts w:ascii="Times New Roman" w:hAnsi="Times New Roman" w:cs="Times New Roman"/>
+                <w:color w:val="212121"/>
+                <w:sz w:val="22"/>
+                <w:szCs w:val="22"/>
+              </w:rPr>
+            </w:pPr>
+            <w:r>
+              <w:rPr>
+                <w:rFonts w:ascii="Times New Roman" w:hAnsi="Times New Roman" w:cs="Times New Roman"/>
+                <w:color w:val="212121"/>
+                <w:sz w:val="22"/>
+                <w:szCs w:val="22"/>
+              </w:rPr>
+              <w:t>541612</w:t>
+            </w:r>
+          </w:p>
+          <w:p>
+            <w:pPr>
               <w:spacing w:after="0"/>
               <w:jc w:val="both"/>
               <w:rPr>
                 <w:rFonts w:cs="Times New Roman"/>
-                <w:szCs w:val="28"/>
                 <w:lang w:eastAsia="zh-CN"/>
               </w:rPr>
             </w:pPr>
@@ -864,14 +1021,12 @@
               <w:jc w:val="both"/>
               <w:rPr>
                 <w:rFonts w:cs="Times New Roman"/>
-                <w:szCs w:val="28"/>
-                <w:lang w:eastAsia="zh-CN"/>
-              </w:rPr>
-            </w:pPr>
-            <w:r>
-              <w:rPr>
-                <w:rFonts w:cs="Times New Roman"/>
-                <w:szCs w:val="28"/>
+                <w:lang w:eastAsia="zh-CN"/>
+              </w:rPr>
+            </w:pPr>
+            <w:r>
+              <w:rPr>
+                <w:rFonts w:cs="Times New Roman"/>
                 <w:lang w:eastAsia="zh-CN"/>
               </w:rPr>
               <w:t>No. 6</w:t>
@@ -885,11 +1040,31 @@
           </w:tcPr>
           <w:p>
             <w:pPr>
+              <w:pStyle w:val="HTMLPreformatted"/>
+              <w:shd w:val="clear" w:color="auto" w:fill="FFFFFF"/>
+              <w:rPr>
+                <w:rFonts w:ascii="Times New Roman" w:hAnsi="Times New Roman" w:cs="Times New Roman"/>
+                <w:color w:val="212121"/>
+                <w:sz w:val="22"/>
+                <w:szCs w:val="22"/>
+              </w:rPr>
+            </w:pPr>
+            <w:r>
+              <w:rPr>
+                <w:rFonts w:ascii="Times New Roman" w:hAnsi="Times New Roman" w:cs="Times New Roman"/>
+                <w:color w:val="212121"/>
+                <w:sz w:val="22"/>
+                <w:szCs w:val="22"/>
+              </w:rPr>
+              <w:t>just</w:t>
+            </w:r>
+          </w:p>
+          <w:p>
+            <w:pPr>
               <w:spacing w:after="0"/>
               <w:jc w:val="both"/>
               <w:rPr>
                 <w:rFonts w:cs="Times New Roman"/>
-                <w:szCs w:val="28"/>
                 <w:lang w:eastAsia="zh-CN"/>
               </w:rPr>
             </w:pPr>
@@ -902,11 +1077,31 @@
           </w:tcPr>
           <w:p>
             <w:pPr>
+              <w:pStyle w:val="HTMLPreformatted"/>
+              <w:shd w:val="clear" w:color="auto" w:fill="FFFFFF"/>
+              <w:rPr>
+                <w:rFonts w:ascii="Times New Roman" w:hAnsi="Times New Roman" w:cs="Times New Roman"/>
+                <w:color w:val="212121"/>
+                <w:sz w:val="22"/>
+                <w:szCs w:val="22"/>
+              </w:rPr>
+            </w:pPr>
+            <w:r>
+              <w:rPr>
+                <w:rFonts w:ascii="Times New Roman" w:hAnsi="Times New Roman" w:cs="Times New Roman"/>
+                <w:color w:val="212121"/>
+                <w:sz w:val="22"/>
+                <w:szCs w:val="22"/>
+              </w:rPr>
+              <w:t>516881</w:t>
+            </w:r>
+          </w:p>
+          <w:p>
+            <w:pPr>
               <w:spacing w:after="0"/>
               <w:jc w:val="both"/>
               <w:rPr>
                 <w:rFonts w:cs="Times New Roman"/>
-                <w:szCs w:val="28"/>
                 <w:lang w:eastAsia="zh-CN"/>
               </w:rPr>
             </w:pPr>
@@ -928,14 +1123,12 @@
               <w:jc w:val="both"/>
               <w:rPr>
                 <w:rFonts w:cs="Times New Roman"/>
-                <w:szCs w:val="28"/>
-                <w:lang w:eastAsia="zh-CN"/>
-              </w:rPr>
-            </w:pPr>
-            <w:r>
-              <w:rPr>
-                <w:rFonts w:cs="Times New Roman"/>
-                <w:szCs w:val="28"/>
+                <w:lang w:eastAsia="zh-CN"/>
+              </w:rPr>
+            </w:pPr>
+            <w:r>
+              <w:rPr>
+                <w:rFonts w:cs="Times New Roman"/>
                 <w:lang w:eastAsia="zh-CN"/>
               </w:rPr>
               <w:t>No. 7</w:t>
@@ -949,11 +1142,31 @@
           </w:tcPr>
           <w:p>
             <w:pPr>
+              <w:pStyle w:val="HTMLPreformatted"/>
+              <w:shd w:val="clear" w:color="auto" w:fill="FFFFFF"/>
+              <w:rPr>
+                <w:rFonts w:ascii="Times New Roman" w:hAnsi="Times New Roman" w:cs="Times New Roman"/>
+                <w:color w:val="212121"/>
+                <w:sz w:val="22"/>
+                <w:szCs w:val="22"/>
+              </w:rPr>
+            </w:pPr>
+            <w:r>
+              <w:rPr>
+                <w:rFonts w:ascii="Times New Roman" w:hAnsi="Times New Roman" w:cs="Times New Roman"/>
+                <w:color w:val="212121"/>
+                <w:sz w:val="22"/>
+                <w:szCs w:val="22"/>
+              </w:rPr>
+              <w:t>time</w:t>
+            </w:r>
+          </w:p>
+          <w:p>
+            <w:pPr>
               <w:spacing w:after="0"/>
               <w:jc w:val="both"/>
               <w:rPr>
                 <w:rFonts w:cs="Times New Roman"/>
-                <w:szCs w:val="28"/>
                 <w:lang w:eastAsia="zh-CN"/>
               </w:rPr>
             </w:pPr>
@@ -966,11 +1179,31 @@
           </w:tcPr>
           <w:p>
             <w:pPr>
+              <w:pStyle w:val="HTMLPreformatted"/>
+              <w:shd w:val="clear" w:color="auto" w:fill="FFFFFF"/>
+              <w:rPr>
+                <w:rFonts w:ascii="Times New Roman" w:hAnsi="Times New Roman" w:cs="Times New Roman"/>
+                <w:color w:val="212121"/>
+                <w:sz w:val="22"/>
+                <w:szCs w:val="22"/>
+              </w:rPr>
+            </w:pPr>
+            <w:r>
+              <w:rPr>
+                <w:rFonts w:ascii="Times New Roman" w:hAnsi="Times New Roman" w:cs="Times New Roman"/>
+                <w:color w:val="212121"/>
+                <w:sz w:val="22"/>
+                <w:szCs w:val="22"/>
+              </w:rPr>
+              <w:t>432549</w:t>
+            </w:r>
+          </w:p>
+          <w:p>
+            <w:pPr>
               <w:spacing w:after="0"/>
               <w:jc w:val="both"/>
               <w:rPr>
                 <w:rFonts w:cs="Times New Roman"/>
-                <w:szCs w:val="28"/>
                 <w:lang w:eastAsia="zh-CN"/>
               </w:rPr>
             </w:pPr>
@@ -987,14 +1220,12 @@
               <w:jc w:val="both"/>
               <w:rPr>
                 <w:rFonts w:cs="Times New Roman"/>
-                <w:szCs w:val="28"/>
-                <w:lang w:eastAsia="zh-CN"/>
-              </w:rPr>
-            </w:pPr>
-            <w:r>
-              <w:rPr>
-                <w:rFonts w:cs="Times New Roman"/>
-                <w:szCs w:val="28"/>
+                <w:lang w:eastAsia="zh-CN"/>
+              </w:rPr>
+            </w:pPr>
+            <w:r>
+              <w:rPr>
+                <w:rFonts w:cs="Times New Roman"/>
                 <w:lang w:eastAsia="zh-CN"/>
               </w:rPr>
               <w:t>No. 8</w:t>
@@ -1008,11 +1239,31 @@
           </w:tcPr>
           <w:p>
             <w:pPr>
+              <w:pStyle w:val="HTMLPreformatted"/>
+              <w:shd w:val="clear" w:color="auto" w:fill="FFFFFF"/>
+              <w:rPr>
+                <w:rFonts w:ascii="Times New Roman" w:hAnsi="Times New Roman" w:cs="Times New Roman"/>
+                <w:color w:val="212121"/>
+                <w:sz w:val="22"/>
+                <w:szCs w:val="22"/>
+              </w:rPr>
+            </w:pPr>
+            <w:r>
+              <w:rPr>
+                <w:rFonts w:ascii="Times New Roman" w:hAnsi="Times New Roman" w:cs="Times New Roman"/>
+                <w:color w:val="212121"/>
+                <w:sz w:val="22"/>
+                <w:szCs w:val="22"/>
+              </w:rPr>
+              <w:t>service</w:t>
+            </w:r>
+          </w:p>
+          <w:p>
+            <w:pPr>
               <w:spacing w:after="0"/>
               <w:jc w:val="both"/>
               <w:rPr>
                 <w:rFonts w:cs="Times New Roman"/>
-                <w:szCs w:val="28"/>
                 <w:lang w:eastAsia="zh-CN"/>
               </w:rPr>
             </w:pPr>
@@ -1025,11 +1276,31 @@
           </w:tcPr>
           <w:p>
             <w:pPr>
+              <w:pStyle w:val="HTMLPreformatted"/>
+              <w:shd w:val="clear" w:color="auto" w:fill="FFFFFF"/>
+              <w:rPr>
+                <w:rFonts w:ascii="Times New Roman" w:hAnsi="Times New Roman" w:cs="Times New Roman"/>
+                <w:color w:val="212121"/>
+                <w:sz w:val="22"/>
+                <w:szCs w:val="22"/>
+              </w:rPr>
+            </w:pPr>
+            <w:r>
+              <w:rPr>
+                <w:rFonts w:ascii="Times New Roman" w:hAnsi="Times New Roman" w:cs="Times New Roman"/>
+                <w:color w:val="212121"/>
+                <w:sz w:val="22"/>
+                <w:szCs w:val="22"/>
+              </w:rPr>
+              <w:t>402826</w:t>
+            </w:r>
+          </w:p>
+          <w:p>
+            <w:pPr>
               <w:spacing w:after="0"/>
               <w:jc w:val="both"/>
               <w:rPr>
                 <w:rFonts w:cs="Times New Roman"/>
-                <w:szCs w:val="28"/>
                 <w:lang w:eastAsia="zh-CN"/>
               </w:rPr>
             </w:pPr>
@@ -1046,14 +1317,12 @@
               <w:jc w:val="both"/>
               <w:rPr>
                 <w:rFonts w:cs="Times New Roman"/>
-                <w:szCs w:val="28"/>
-                <w:lang w:eastAsia="zh-CN"/>
-              </w:rPr>
-            </w:pPr>
-            <w:r>
-              <w:rPr>
-                <w:rFonts w:cs="Times New Roman"/>
-                <w:szCs w:val="28"/>
+                <w:lang w:eastAsia="zh-CN"/>
+              </w:rPr>
+            </w:pPr>
+            <w:r>
+              <w:rPr>
+                <w:rFonts w:cs="Times New Roman"/>
                 <w:lang w:eastAsia="zh-CN"/>
               </w:rPr>
               <w:t>No. 9</w:t>
@@ -1067,11 +1336,31 @@
           </w:tcPr>
           <w:p>
             <w:pPr>
+              <w:pStyle w:val="HTMLPreformatted"/>
+              <w:shd w:val="clear" w:color="auto" w:fill="FFFFFF"/>
+              <w:rPr>
+                <w:rFonts w:ascii="Times New Roman" w:hAnsi="Times New Roman" w:cs="Times New Roman"/>
+                <w:color w:val="212121"/>
+                <w:sz w:val="22"/>
+                <w:szCs w:val="22"/>
+              </w:rPr>
+            </w:pPr>
+            <w:r>
+              <w:rPr>
+                <w:rFonts w:ascii="Times New Roman" w:hAnsi="Times New Roman" w:cs="Times New Roman"/>
+                <w:color w:val="212121"/>
+                <w:sz w:val="22"/>
+                <w:szCs w:val="22"/>
+              </w:rPr>
+              <w:t>really</w:t>
+            </w:r>
+          </w:p>
+          <w:p>
+            <w:pPr>
               <w:spacing w:after="0"/>
               <w:jc w:val="both"/>
               <w:rPr>
                 <w:rFonts w:cs="Times New Roman"/>
-                <w:szCs w:val="28"/>
                 <w:lang w:eastAsia="zh-CN"/>
               </w:rPr>
             </w:pPr>
@@ -1084,11 +1373,31 @@
           </w:tcPr>
           <w:p>
             <w:pPr>
+              <w:pStyle w:val="HTMLPreformatted"/>
+              <w:shd w:val="clear" w:color="auto" w:fill="FFFFFF"/>
+              <w:rPr>
+                <w:rFonts w:ascii="Times New Roman" w:hAnsi="Times New Roman" w:cs="Times New Roman"/>
+                <w:color w:val="212121"/>
+                <w:sz w:val="22"/>
+                <w:szCs w:val="22"/>
+              </w:rPr>
+            </w:pPr>
+            <w:r>
+              <w:rPr>
+                <w:rFonts w:ascii="Times New Roman" w:hAnsi="Times New Roman" w:cs="Times New Roman"/>
+                <w:color w:val="212121"/>
+                <w:sz w:val="22"/>
+                <w:szCs w:val="22"/>
+              </w:rPr>
+              <w:t>384510</w:t>
+            </w:r>
+          </w:p>
+          <w:p>
+            <w:pPr>
               <w:spacing w:after="0"/>
               <w:jc w:val="both"/>
               <w:rPr>
                 <w:rFonts w:cs="Times New Roman"/>
-                <w:szCs w:val="28"/>
                 <w:lang w:eastAsia="zh-CN"/>
               </w:rPr>
             </w:pPr>
@@ -1354,6 +1663,14 @@
                 <w:lang w:eastAsia="zh-CN"/>
               </w:rPr>
             </w:pPr>
+            <w:r>
+              <w:rPr>
+                <w:rFonts w:cs="Times New Roman"/>
+                <w:szCs w:val="28"/>
+                <w:lang w:eastAsia="zh-CN"/>
+              </w:rPr>
+              <w:t>128038</w:t>
+            </w:r>
           </w:p>
         </w:tc>
         <w:tc>
@@ -1371,6 +1688,14 @@
                 <w:lang w:eastAsia="zh-CN"/>
               </w:rPr>
             </w:pPr>
+            <w:r>
+              <w:rPr>
+                <w:rFonts w:cs="Times New Roman"/>
+                <w:szCs w:val="28"/>
+                <w:lang w:eastAsia="zh-CN"/>
+              </w:rPr>
+              <w:t>112547</w:t>
+            </w:r>
           </w:p>
         </w:tc>
         <w:tc>
@@ -1380,14 +1705,25 @@
           </w:tcPr>
           <w:p>
             <w:pPr>
-              <w:spacing w:after="0"/>
-              <w:jc w:val="both"/>
-              <w:rPr>
-                <w:rFonts w:cs="Times New Roman"/>
-                <w:szCs w:val="28"/>
-                <w:lang w:eastAsia="zh-CN"/>
-              </w:rPr>
-            </w:pPr>
+              <w:pStyle w:val="HTMLPreformatted"/>
+              <w:shd w:val="clear" w:color="auto" w:fill="FFFFFF"/>
+              <w:rPr>
+                <w:rFonts w:ascii="var(--colab-code-font-family)" w:hAnsi="var(--colab-code-font-family)"/>
+                <w:color w:val="212121"/>
+                <w:sz w:val="21"/>
+                <w:szCs w:val="21"/>
+                <w:lang w:val="en-US"/>
+              </w:rPr>
+            </w:pPr>
+            <w:r>
+              <w:rPr>
+                <w:rFonts w:ascii="var(--colab-code-font-family)" w:hAnsi="var(--colab-code-font-family)"/>
+                <w:color w:val="212121"/>
+                <w:sz w:val="21"/>
+                <w:szCs w:val="21"/>
+              </w:rPr>
+              <w:t>178215</w:t>
+            </w:r>
           </w:p>
         </w:tc>
         <w:tc>
@@ -1397,14 +1733,25 @@
           </w:tcPr>
           <w:p>
             <w:pPr>
-              <w:spacing w:after="0"/>
-              <w:jc w:val="both"/>
-              <w:rPr>
-                <w:rFonts w:cs="Times New Roman"/>
-                <w:szCs w:val="28"/>
-                <w:lang w:eastAsia="zh-CN"/>
-              </w:rPr>
-            </w:pPr>
+              <w:pStyle w:val="HTMLPreformatted"/>
+              <w:shd w:val="clear" w:color="auto" w:fill="FFFFFF"/>
+              <w:rPr>
+                <w:rFonts w:ascii="var(--colab-code-font-family)" w:hAnsi="var(--colab-code-font-family)"/>
+                <w:color w:val="212121"/>
+                <w:sz w:val="21"/>
+                <w:szCs w:val="21"/>
+                <w:lang w:val="en-US"/>
+              </w:rPr>
+            </w:pPr>
+            <w:r>
+              <w:rPr>
+                <w:rFonts w:ascii="var(--colab-code-font-family)" w:hAnsi="var(--colab-code-font-family)"/>
+                <w:color w:val="212121"/>
+                <w:sz w:val="21"/>
+                <w:szCs w:val="21"/>
+              </w:rPr>
+              <w:t>373469</w:t>
+            </w:r>
           </w:p>
         </w:tc>
         <w:tc>
@@ -1414,14 +1761,24 @@
           </w:tcPr>
           <w:p>
             <w:pPr>
-              <w:spacing w:after="0"/>
-              <w:jc w:val="both"/>
-              <w:rPr>
-                <w:rFonts w:cs="Times New Roman"/>
-                <w:szCs w:val="28"/>
-                <w:lang w:eastAsia="zh-CN"/>
-              </w:rPr>
-            </w:pPr>
+              <w:pStyle w:val="HTMLPreformatted"/>
+              <w:shd w:val="clear" w:color="auto" w:fill="FFFFFF"/>
+              <w:rPr>
+                <w:rFonts w:ascii="var(--colab-code-font-family)" w:hAnsi="var(--colab-code-font-family)"/>
+                <w:color w:val="212121"/>
+                <w:sz w:val="21"/>
+                <w:szCs w:val="21"/>
+              </w:rPr>
+            </w:pPr>
+            <w:r>
+              <w:rPr>
+                <w:rFonts w:ascii="var(--colab-code-font-family)" w:hAnsi="var(--colab-code-font-family)"/>
+                <w:color w:val="212121"/>
+                <w:sz w:val="21"/>
+                <w:szCs w:val="21"/>
+              </w:rPr>
+              <w:t>463084</w:t>
+            </w:r>
           </w:p>
         </w:tc>
       </w:tr>
@@ -1461,11 +1818,61 @@
           </w:tcPr>
           <w:p>
             <w:pPr>
+              <w:pStyle w:val="HTMLPreformatted"/>
+              <w:shd w:val="clear" w:color="auto" w:fill="FFFFFF"/>
+              <w:rPr>
+                <w:rFonts w:ascii="Times New Roman" w:hAnsi="Times New Roman" w:cs="Times New Roman"/>
+                <w:color w:val="212121"/>
+                <w:sz w:val="22"/>
+                <w:szCs w:val="22"/>
+                <w:lang w:val="en-US"/>
+              </w:rPr>
+            </w:pPr>
+            <w:r>
+              <w:rPr>
+                <w:rFonts w:ascii="Times New Roman" w:hAnsi="Times New Roman" w:cs="Times New Roman"/>
+                <w:color w:val="212121"/>
+                <w:sz w:val="22"/>
+                <w:szCs w:val="22"/>
+              </w:rPr>
+              <w:t>10</w:t>
+            </w:r>
+            <w:r>
+              <w:rPr>
+                <w:rFonts w:ascii="Times New Roman" w:hAnsi="Times New Roman" w:cs="Times New Roman"/>
+                <w:color w:val="212121"/>
+                <w:sz w:val="22"/>
+                <w:szCs w:val="22"/>
+                <w:lang w:val="en-US"/>
+              </w:rPr>
+              <w:t>.</w:t>
+            </w:r>
+            <w:r>
+              <w:rPr>
+                <w:rFonts w:ascii="Times New Roman" w:hAnsi="Times New Roman" w:cs="Times New Roman"/>
+                <w:color w:val="212121"/>
+                <w:sz w:val="22"/>
+                <w:szCs w:val="22"/>
+              </w:rPr>
+              <w:t>19</w:t>
+            </w:r>
+            <w:r>
+              <w:rPr>
+                <w:rFonts w:ascii="Times New Roman" w:hAnsi="Times New Roman" w:cs="Times New Roman"/>
+                <w:color w:val="212121"/>
+                <w:sz w:val="22"/>
+                <w:szCs w:val="22"/>
+                <w:lang w:val="en-US"/>
+              </w:rPr>
+              <w:t>%</w:t>
+            </w:r>
+          </w:p>
+          <w:p>
+            <w:pPr>
               <w:spacing w:after="0"/>
               <w:jc w:val="both"/>
               <w:rPr>
                 <w:rFonts w:cs="Times New Roman"/>
-                <w:szCs w:val="28"/>
                 <w:lang w:eastAsia="zh-CN"/>
               </w:rPr>
             </w:pPr>
@@ -1478,11 +1885,61 @@
           </w:tcPr>
           <w:p>
             <w:pPr>
+              <w:pStyle w:val="HTMLPreformatted"/>
+              <w:shd w:val="clear" w:color="auto" w:fill="FFFFFF"/>
+              <w:rPr>
+                <w:rFonts w:ascii="Times New Roman" w:hAnsi="Times New Roman" w:cs="Times New Roman"/>
+                <w:color w:val="212121"/>
+                <w:sz w:val="22"/>
+                <w:szCs w:val="22"/>
+                <w:lang w:val="en-US"/>
+              </w:rPr>
+            </w:pPr>
+            <w:r>
+              <w:rPr>
+                <w:rFonts w:ascii="Times New Roman" w:hAnsi="Times New Roman" w:cs="Times New Roman"/>
+                <w:color w:val="212121"/>
+                <w:sz w:val="22"/>
+                <w:szCs w:val="22"/>
+              </w:rPr>
+              <w:t>8</w:t>
+            </w:r>
+            <w:r>
+              <w:rPr>
+                <w:rFonts w:ascii="Times New Roman" w:hAnsi="Times New Roman" w:cs="Times New Roman"/>
+                <w:color w:val="212121"/>
+                <w:sz w:val="22"/>
+                <w:szCs w:val="22"/>
+                <w:lang w:val="en-US"/>
+              </w:rPr>
+              <w:t>.</w:t>
+            </w:r>
+            <w:r>
+              <w:rPr>
+                <w:rFonts w:ascii="Times New Roman" w:hAnsi="Times New Roman" w:cs="Times New Roman"/>
+                <w:color w:val="212121"/>
+                <w:sz w:val="22"/>
+                <w:szCs w:val="22"/>
+              </w:rPr>
+              <w:t>96</w:t>
+            </w:r>
+            <w:r>
+              <w:rPr>
+                <w:rFonts w:ascii="Times New Roman" w:hAnsi="Times New Roman" w:cs="Times New Roman"/>
+                <w:color w:val="212121"/>
+                <w:sz w:val="22"/>
+                <w:szCs w:val="22"/>
+                <w:lang w:val="en-US"/>
+              </w:rPr>
+              <w:t>%</w:t>
+            </w:r>
+          </w:p>
+          <w:p>
+            <w:pPr>
               <w:spacing w:after="0"/>
               <w:jc w:val="both"/>
               <w:rPr>
                 <w:rFonts w:cs="Times New Roman"/>
-                <w:szCs w:val="28"/>
                 <w:lang w:eastAsia="zh-CN"/>
               </w:rPr>
             </w:pPr>
@@ -1495,11 +1952,61 @@
           </w:tcPr>
           <w:p>
             <w:pPr>
+              <w:pStyle w:val="HTMLPreformatted"/>
+              <w:shd w:val="clear" w:color="auto" w:fill="FFFFFF"/>
+              <w:rPr>
+                <w:rFonts w:ascii="Times New Roman" w:hAnsi="Times New Roman" w:cs="Times New Roman"/>
+                <w:color w:val="212121"/>
+                <w:sz w:val="22"/>
+                <w:szCs w:val="22"/>
+                <w:lang w:val="en-US"/>
+              </w:rPr>
+            </w:pPr>
+            <w:r>
+              <w:rPr>
+                <w:rFonts w:ascii="Times New Roman" w:hAnsi="Times New Roman" w:cs="Times New Roman"/>
+                <w:color w:val="212121"/>
+                <w:sz w:val="22"/>
+                <w:szCs w:val="22"/>
+              </w:rPr>
+              <w:t>14</w:t>
+            </w:r>
+            <w:r>
+              <w:rPr>
+                <w:rFonts w:ascii="Times New Roman" w:hAnsi="Times New Roman" w:cs="Times New Roman"/>
+                <w:color w:val="212121"/>
+                <w:sz w:val="22"/>
+                <w:szCs w:val="22"/>
+                <w:lang w:val="en-US"/>
+              </w:rPr>
+              <w:t>.</w:t>
+            </w:r>
+            <w:r>
+              <w:rPr>
+                <w:rFonts w:ascii="Times New Roman" w:hAnsi="Times New Roman" w:cs="Times New Roman"/>
+                <w:color w:val="212121"/>
+                <w:sz w:val="22"/>
+                <w:szCs w:val="22"/>
+              </w:rPr>
+              <w:t>19</w:t>
+            </w:r>
+            <w:r>
+              <w:rPr>
+                <w:rFonts w:ascii="Times New Roman" w:hAnsi="Times New Roman" w:cs="Times New Roman"/>
+                <w:color w:val="212121"/>
+                <w:sz w:val="22"/>
+                <w:szCs w:val="22"/>
+                <w:lang w:val="en-US"/>
+              </w:rPr>
+              <w:t>%</w:t>
+            </w:r>
+          </w:p>
+          <w:p>
+            <w:pPr>
               <w:spacing w:after="0"/>
               <w:jc w:val="both"/>
               <w:rPr>
                 <w:rFonts w:cs="Times New Roman"/>
-                <w:szCs w:val="28"/>
                 <w:lang w:eastAsia="zh-CN"/>
               </w:rPr>
             </w:pPr>
@@ -1512,11 +2019,61 @@
           </w:tcPr>
           <w:p>
             <w:pPr>
+              <w:pStyle w:val="HTMLPreformatted"/>
+              <w:shd w:val="clear" w:color="auto" w:fill="FFFFFF"/>
+              <w:rPr>
+                <w:rFonts w:ascii="Times New Roman" w:hAnsi="Times New Roman" w:cs="Times New Roman"/>
+                <w:color w:val="212121"/>
+                <w:sz w:val="22"/>
+                <w:szCs w:val="22"/>
+                <w:lang w:val="en-US"/>
+              </w:rPr>
+            </w:pPr>
+            <w:r>
+              <w:rPr>
+                <w:rFonts w:ascii="Times New Roman" w:hAnsi="Times New Roman" w:cs="Times New Roman"/>
+                <w:color w:val="212121"/>
+                <w:sz w:val="22"/>
+                <w:szCs w:val="22"/>
+              </w:rPr>
+              <w:t>29</w:t>
+            </w:r>
+            <w:r>
+              <w:rPr>
+                <w:rFonts w:ascii="Times New Roman" w:hAnsi="Times New Roman" w:cs="Times New Roman"/>
+                <w:color w:val="212121"/>
+                <w:sz w:val="22"/>
+                <w:szCs w:val="22"/>
+                <w:lang w:val="en-US"/>
+              </w:rPr>
+              <w:t>.</w:t>
+            </w:r>
+            <w:r>
+              <w:rPr>
+                <w:rFonts w:ascii="Times New Roman" w:hAnsi="Times New Roman" w:cs="Times New Roman"/>
+                <w:color w:val="212121"/>
+                <w:sz w:val="22"/>
+                <w:szCs w:val="22"/>
+              </w:rPr>
+              <w:t>75</w:t>
+            </w:r>
+            <w:r>
+              <w:rPr>
+                <w:rFonts w:ascii="Times New Roman" w:hAnsi="Times New Roman" w:cs="Times New Roman"/>
+                <w:color w:val="212121"/>
+                <w:sz w:val="22"/>
+                <w:szCs w:val="22"/>
+                <w:lang w:val="en-US"/>
+              </w:rPr>
+              <w:t>%</w:t>
+            </w:r>
+          </w:p>
+          <w:p>
+            <w:pPr>
               <w:spacing w:after="0"/>
               <w:jc w:val="both"/>
               <w:rPr>
                 <w:rFonts w:cs="Times New Roman"/>
-                <w:szCs w:val="28"/>
                 <w:lang w:eastAsia="zh-CN"/>
               </w:rPr>
             </w:pPr>
@@ -1529,11 +2086,61 @@
           </w:tcPr>
           <w:p>
             <w:pPr>
+              <w:pStyle w:val="HTMLPreformatted"/>
+              <w:shd w:val="clear" w:color="auto" w:fill="FFFFFF"/>
+              <w:rPr>
+                <w:rFonts w:ascii="Times New Roman" w:hAnsi="Times New Roman" w:cs="Times New Roman"/>
+                <w:color w:val="212121"/>
+                <w:sz w:val="22"/>
+                <w:szCs w:val="22"/>
+                <w:lang w:val="en-US"/>
+              </w:rPr>
+            </w:pPr>
+            <w:r>
+              <w:rPr>
+                <w:rFonts w:ascii="Times New Roman" w:hAnsi="Times New Roman" w:cs="Times New Roman"/>
+                <w:color w:val="212121"/>
+                <w:sz w:val="22"/>
+                <w:szCs w:val="22"/>
+              </w:rPr>
+              <w:t>36</w:t>
+            </w:r>
+            <w:r>
+              <w:rPr>
+                <w:rFonts w:ascii="Times New Roman" w:hAnsi="Times New Roman" w:cs="Times New Roman"/>
+                <w:color w:val="212121"/>
+                <w:sz w:val="22"/>
+                <w:szCs w:val="22"/>
+                <w:lang w:val="en-US"/>
+              </w:rPr>
+              <w:t>.</w:t>
+            </w:r>
+            <w:r>
+              <w:rPr>
+                <w:rFonts w:ascii="Times New Roman" w:hAnsi="Times New Roman" w:cs="Times New Roman"/>
+                <w:color w:val="212121"/>
+                <w:sz w:val="22"/>
+                <w:szCs w:val="22"/>
+              </w:rPr>
+              <w:t>88</w:t>
+            </w:r>
+            <w:r>
+              <w:rPr>
+                <w:rFonts w:ascii="Times New Roman" w:hAnsi="Times New Roman" w:cs="Times New Roman"/>
+                <w:color w:val="212121"/>
+                <w:sz w:val="22"/>
+                <w:szCs w:val="22"/>
+                <w:lang w:val="en-US"/>
+              </w:rPr>
+              <w:t>%</w:t>
+            </w:r>
+          </w:p>
+          <w:p>
+            <w:pPr>
               <w:spacing w:after="0"/>
               <w:jc w:val="both"/>
               <w:rPr>
                 <w:rFonts w:cs="Times New Roman"/>
-                <w:szCs w:val="28"/>
                 <w:lang w:eastAsia="zh-CN"/>
               </w:rPr>
             </w:pPr>
@@ -1588,6 +2195,29 @@
           <w:lang w:eastAsia="zh-CN"/>
         </w:rPr>
         <w:tab/>
+      </w:r>
+      <w:r>
+        <w:rPr>
+          <w:b/>
+          <w:bCs/>
+          <w:szCs w:val="28"/>
+          <w:lang w:eastAsia="zh-CN"/>
+        </w:rPr>
+        <w:t>Answer:</w:t>
+      </w:r>
+      <w:r>
+        <w:rPr>
+          <w:szCs w:val="28"/>
+          <w:lang w:eastAsia="zh-CN"/>
+        </w:rPr>
+        <w:t xml:space="preserve"> </w:t>
+      </w:r>
+      <w:r>
+        <w:rPr>
+          <w:szCs w:val="28"/>
+          <w:lang w:eastAsia="zh-CN"/>
+        </w:rPr>
+        <w:t>The distribution of training samples shows that the dataset is not balanced. There is a significant imbalance in the number of samples across different star ratings. This imbalance might pose a challenge during model training, as the model could be biased towards the majority classes (e.g., star ratings 5 and 4). To address this, techniques such as oversampling the minority classes and using class weights can be employed. Oversampling the minority classes helps the model get more instances of those classes, aiding it in learning their features better. Additionally, using class weights helps assign different weights to classes during training to ensure that the model is more penalized for misclassifying the minority class than the majority class.</w:t>
       </w:r>
     </w:p>
     <w:p>
@@ -1630,6 +2260,7 @@
           <w:szCs w:val="28"/>
           <w:lang w:eastAsia="zh-CN"/>
         </w:rPr>
+        <w:lastRenderedPageBreak/>
         <w:t>Model Design</w:t>
       </w:r>
     </w:p>
@@ -1832,7 +2463,6 @@
           <w:szCs w:val="28"/>
           <w:lang w:eastAsia="zh-CN"/>
         </w:rPr>
-        <w:lastRenderedPageBreak/>
         <w:t xml:space="preserve">Notice that the gradient of log-likelihood function with respect to a vector </w:t>
       </w:r>
       <m:oMath>
@@ -2062,6 +2692,48 @@
           <w:lang w:eastAsia="zh-CN"/>
         </w:rPr>
       </w:pPr>
+      <w:r>
+        <w:rPr>
+          <w:rFonts w:cs="Times New Roman"/>
+          <w:szCs w:val="28"/>
+          <w:lang w:eastAsia="zh-CN"/>
+        </w:rPr>
+        <w:drawing>
+          <wp:inline distT="0" distB="0" distL="0" distR="0" wp14:anchorId="6EB2A8B8" wp14:editId="72847C77">
+            <wp:extent cx="5731510" cy="5789295"/>
+            <wp:effectExtent l="0" t="0" r="2540" b="1905"/>
+            <wp:docPr id="1396811019" name="Picture 1" descr="A piece of paper with writing on it&#10;&#10;Description automatically generated"/>
+            <wp:cNvGraphicFramePr>
+              <a:graphicFrameLocks xmlns:a="http://schemas.openxmlformats.org/drawingml/2006/main" noChangeAspect="1"/>
+            </wp:cNvGraphicFramePr>
+            <a:graphic xmlns:a="http://schemas.openxmlformats.org/drawingml/2006/main">
+              <a:graphicData uri="http://schemas.openxmlformats.org/drawingml/2006/picture">
+                <pic:pic xmlns:pic="http://schemas.openxmlformats.org/drawingml/2006/picture">
+                  <pic:nvPicPr>
+                    <pic:cNvPr id="1396811019" name="Picture 1" descr="A piece of paper with writing on it&#10;&#10;Description automatically generated"/>
+                    <pic:cNvPicPr/>
+                  </pic:nvPicPr>
+                  <pic:blipFill>
+                    <a:blip r:embed="rId7"/>
+                    <a:stretch>
+                      <a:fillRect/>
+                    </a:stretch>
+                  </pic:blipFill>
+                  <pic:spPr>
+                    <a:xfrm>
+                      <a:off x="0" y="0"/>
+                      <a:ext cx="5731510" cy="5789295"/>
+                    </a:xfrm>
+                    <a:prstGeom prst="rect">
+                      <a:avLst/>
+                    </a:prstGeom>
+                  </pic:spPr>
+                </pic:pic>
+              </a:graphicData>
+            </a:graphic>
+          </wp:inline>
+        </w:drawing>
+      </w:r>
     </w:p>
     <w:p>
       <w:pPr>
@@ -2098,6 +2770,7 @@
           <w:szCs w:val="28"/>
           <w:lang w:eastAsia="zh-CN"/>
         </w:rPr>
+        <w:lastRenderedPageBreak/>
         <w:t xml:space="preserve">[5 pts] </w:t>
       </w:r>
       <w:r>
@@ -2128,6 +2801,406 @@
     <w:p>
       <w:pPr>
         <w:pStyle w:val="ListParagraph"/>
+        <w:ind w:left="360"/>
+        <w:jc w:val="both"/>
+        <w:rPr>
+          <w:rFonts w:cs="Times New Roman"/>
+          <w:szCs w:val="28"/>
+          <w:lang w:eastAsia="zh-CN"/>
+        </w:rPr>
+      </w:pPr>
+      <w:r>
+        <w:rPr>
+          <w:rFonts w:cs="Times New Roman"/>
+          <w:b/>
+          <w:bCs/>
+          <w:szCs w:val="28"/>
+          <w:lang w:eastAsia="zh-CN"/>
+        </w:rPr>
+        <w:t>Answer</w:t>
+      </w:r>
+      <w:r>
+        <w:rPr>
+          <w:rFonts w:cs="Times New Roman"/>
+          <w:b/>
+          <w:bCs/>
+          <w:szCs w:val="28"/>
+          <w:lang w:eastAsia="zh-CN"/>
+        </w:rPr>
+        <w:t xml:space="preserve">:  </w:t>
+      </w:r>
+      <w:r>
+        <w:rPr>
+          <w:rFonts w:cs="Times New Roman"/>
+          <w:szCs w:val="28"/>
+          <w:lang w:eastAsia="zh-CN"/>
+        </w:rPr>
+        <w:t>The aim is to maximize the log-likelihood function, which has a maximum value of 0 when our model assigns a probability of 1 to the correct class and a value less than 0 when our model assigns a small value to the correct class.</w:t>
+      </w:r>
+      <w:r>
+        <w:rPr>
+          <w:rFonts w:cs="Times New Roman"/>
+          <w:szCs w:val="28"/>
+          <w:lang w:eastAsia="zh-CN"/>
+        </w:rPr>
+        <w:t xml:space="preserve"> </w:t>
+      </w:r>
+      <w:r>
+        <w:rPr>
+          <w:rFonts w:cs="Times New Roman"/>
+          <w:szCs w:val="28"/>
+          <w:lang w:eastAsia="zh-CN"/>
+        </w:rPr>
+        <w:t xml:space="preserve">Therefore, after computing the </w:t>
+      </w:r>
+      <w:r>
+        <w:rPr>
+          <w:rFonts w:ascii="Cambria Math" w:hAnsi="Cambria Math" w:cs="Cambria Math"/>
+          <w:szCs w:val="28"/>
+          <w:lang w:eastAsia="zh-CN"/>
+        </w:rPr>
+        <w:t>∇𝒘</w:t>
+      </w:r>
+      <w:r>
+        <w:rPr>
+          <w:rFonts w:cs="Times New Roman"/>
+          <w:szCs w:val="28"/>
+          <w:lang w:eastAsia="zh-CN"/>
+        </w:rPr>
+        <w:t xml:space="preserve">L, we will get a small change in the direction of the steepest increase. We will need to move in the same direction. </w:t>
+      </w:r>
+    </w:p>
+    <w:p>
+      <w:pPr>
+        <w:ind w:left="2940" w:firstLine="420"/>
+        <w:jc w:val="both"/>
+        <w:rPr>
+          <w:rFonts w:cs="Times New Roman"/>
+          <w:szCs w:val="28"/>
+          <w:lang w:eastAsia="zh-CN"/>
+        </w:rPr>
+      </w:pPr>
+      <w:r>
+        <w:rPr>
+          <w:rFonts w:ascii="Cambria Math" w:hAnsi="Cambria Math" w:cs="Cambria Math"/>
+          <w:szCs w:val="28"/>
+          <w:lang w:eastAsia="zh-CN"/>
+        </w:rPr>
+        <w:t>𝒘</w:t>
+      </w:r>
+      <w:r>
+        <w:rPr>
+          <w:rFonts w:cs="Times New Roman"/>
+          <w:szCs w:val="28"/>
+          <w:lang w:eastAsia="zh-CN"/>
+        </w:rPr>
+        <w:t>(t) = w(t-1) +α</w:t>
+      </w:r>
+      <w:r>
+        <w:rPr>
+          <w:rFonts w:ascii="Cambria Math" w:hAnsi="Cambria Math" w:cs="Cambria Math"/>
+          <w:szCs w:val="28"/>
+          <w:lang w:eastAsia="zh-CN"/>
+        </w:rPr>
+        <w:t>∇𝒘</w:t>
+      </w:r>
+      <w:r>
+        <w:rPr>
+          <w:rFonts w:cs="Times New Roman"/>
+          <w:szCs w:val="28"/>
+          <w:lang w:eastAsia="zh-CN"/>
+        </w:rPr>
+        <w:t>L</w:t>
+      </w:r>
+    </w:p>
+    <w:p>
+      <w:pPr>
+        <w:jc w:val="both"/>
+        <w:rPr>
+          <w:rFonts w:cs="Times New Roman"/>
+          <w:szCs w:val="28"/>
+          <w:lang w:eastAsia="zh-CN"/>
+        </w:rPr>
+      </w:pPr>
+      <w:r>
+        <w:rPr>
+          <w:rFonts w:cs="Times New Roman"/>
+          <w:szCs w:val="28"/>
+          <w:lang w:eastAsia="zh-CN"/>
+        </w:rPr>
+        <w:drawing>
+          <wp:inline distT="0" distB="0" distL="0" distR="0" wp14:anchorId="5C9ECA85" wp14:editId="0AA15D06">
+            <wp:extent cx="5731510" cy="3092450"/>
+            <wp:effectExtent l="0" t="0" r="2540" b="0"/>
+            <wp:docPr id="1761125610" name="Picture 1" descr="A screenshot of a math problem&#10;&#10;Description automatically generated"/>
+            <wp:cNvGraphicFramePr>
+              <a:graphicFrameLocks xmlns:a="http://schemas.openxmlformats.org/drawingml/2006/main" noChangeAspect="1"/>
+            </wp:cNvGraphicFramePr>
+            <a:graphic xmlns:a="http://schemas.openxmlformats.org/drawingml/2006/main">
+              <a:graphicData uri="http://schemas.openxmlformats.org/drawingml/2006/picture">
+                <pic:pic xmlns:pic="http://schemas.openxmlformats.org/drawingml/2006/picture">
+                  <pic:nvPicPr>
+                    <pic:cNvPr id="1761125610" name="Picture 1" descr="A screenshot of a math problem&#10;&#10;Description automatically generated"/>
+                    <pic:cNvPicPr/>
+                  </pic:nvPicPr>
+                  <pic:blipFill>
+                    <a:blip r:embed="rId8"/>
+                    <a:stretch>
+                      <a:fillRect/>
+                    </a:stretch>
+                  </pic:blipFill>
+                  <pic:spPr>
+                    <a:xfrm>
+                      <a:off x="0" y="0"/>
+                      <a:ext cx="5731510" cy="3092450"/>
+                    </a:xfrm>
+                    <a:prstGeom prst="rect">
+                      <a:avLst/>
+                    </a:prstGeom>
+                  </pic:spPr>
+                </pic:pic>
+              </a:graphicData>
+            </a:graphic>
+          </wp:inline>
+        </w:drawing>
+      </w:r>
+    </w:p>
+    <w:p>
+      <w:pPr>
+        <w:pStyle w:val="ListParagraph"/>
+        <w:ind w:left="360" w:firstLine="0"/>
+        <w:jc w:val="both"/>
+        <w:rPr>
+          <w:rFonts w:cs="Times New Roman"/>
+          <w:szCs w:val="28"/>
+          <w:lang w:eastAsia="zh-CN"/>
+        </w:rPr>
+      </w:pPr>
+      <w:r>
+        <w:rPr>
+          <w:rFonts w:cs="Times New Roman"/>
+          <w:szCs w:val="28"/>
+          <w:lang w:eastAsia="zh-CN"/>
+        </w:rPr>
+        <w:t>We multiply the steps we take with a small value of less than 1. One reason is to take small steps to move past the maximum but rather take a slow and measured step.</w:t>
+      </w:r>
+      <w:r>
+        <w:rPr>
+          <w:rFonts w:cs="Times New Roman"/>
+          <w:szCs w:val="28"/>
+          <w:lang w:eastAsia="zh-CN"/>
+        </w:rPr>
+        <w:t xml:space="preserve"> </w:t>
+      </w:r>
+      <w:r>
+        <w:rPr>
+          <w:rFonts w:cs="Times New Roman"/>
+          <w:szCs w:val="28"/>
+          <w:lang w:eastAsia="zh-CN"/>
+        </w:rPr>
+        <w:t xml:space="preserve">To check for </w:t>
+      </w:r>
+      <w:r>
+        <w:rPr>
+          <w:rFonts w:cs="Times New Roman"/>
+          <w:szCs w:val="28"/>
+          <w:lang w:eastAsia="zh-CN"/>
+        </w:rPr>
+        <w:t>convergence,</w:t>
+      </w:r>
+      <w:r>
+        <w:rPr>
+          <w:rFonts w:cs="Times New Roman"/>
+          <w:szCs w:val="28"/>
+          <w:lang w:eastAsia="zh-CN"/>
+        </w:rPr>
+        <w:t xml:space="preserve"> we can look at the following theorem</w:t>
+      </w:r>
+      <w:r>
+        <w:rPr>
+          <w:rFonts w:cs="Times New Roman"/>
+          <w:szCs w:val="28"/>
+          <w:lang w:eastAsia="zh-CN"/>
+        </w:rPr>
+        <w:t xml:space="preserve"> shown above</w:t>
+      </w:r>
+      <w:r>
+        <w:rPr>
+          <w:rFonts w:cs="Times New Roman"/>
+          <w:szCs w:val="28"/>
+          <w:lang w:eastAsia="zh-CN"/>
+        </w:rPr>
+        <w:t>. The theorem applies to the convex and strongly convex functions. The negative log-likelihood is a convex function. In this problem, we're trying to maximize the log-likelihood function, which is not convex but rather concave. But we see the similarity between the two approaches. Maximizing the log-likelihood is the same thing as minimizing the negative log-likelihood function. According to the theorem, to achieve a precision of L(w</w:t>
+      </w:r>
+      <w:r>
+        <w:rPr>
+          <w:rFonts w:cs="Times New Roman"/>
+          <w:szCs w:val="28"/>
+          <w:vertAlign w:val="superscript"/>
+          <w:lang w:eastAsia="zh-CN"/>
+        </w:rPr>
+        <w:t>(</w:t>
+      </w:r>
+      <w:r>
+        <w:rPr>
+          <w:rFonts w:cs="Times New Roman"/>
+          <w:szCs w:val="28"/>
+          <w:vertAlign w:val="superscript"/>
+          <w:lang w:eastAsia="zh-CN"/>
+        </w:rPr>
+        <w:t>k</w:t>
+      </w:r>
+      <w:r>
+        <w:rPr>
+          <w:rFonts w:cs="Times New Roman"/>
+          <w:szCs w:val="28"/>
+          <w:vertAlign w:val="superscript"/>
+          <w:lang w:eastAsia="zh-CN"/>
+        </w:rPr>
+        <w:t>)</w:t>
+      </w:r>
+      <w:r>
+        <w:rPr>
+          <w:rFonts w:cs="Times New Roman"/>
+          <w:szCs w:val="28"/>
+          <w:lang w:eastAsia="zh-CN"/>
+        </w:rPr>
+        <w:t>) − L(w</w:t>
+      </w:r>
+      <w:r>
+        <w:rPr>
+          <w:rFonts w:ascii="Cambria Math" w:hAnsi="Cambria Math" w:cs="Cambria Math"/>
+          <w:szCs w:val="28"/>
+          <w:vertAlign w:val="superscript"/>
+          <w:lang w:eastAsia="zh-CN"/>
+        </w:rPr>
+        <w:t>*</w:t>
+      </w:r>
+      <w:r>
+        <w:rPr>
+          <w:rFonts w:cs="Times New Roman"/>
+          <w:szCs w:val="28"/>
+          <w:lang w:eastAsia="zh-CN"/>
+        </w:rPr>
+        <w:t xml:space="preserve">) </w:t>
+      </w:r>
+      <w:r>
+        <w:rPr>
+          <w:rFonts w:cs="Times New Roman" w:hint="eastAsia"/>
+          <w:szCs w:val="28"/>
+          <w:lang w:eastAsia="zh-CN"/>
+        </w:rPr>
+        <w:t>≤</w:t>
+      </w:r>
+      <w:r>
+        <w:rPr>
+          <w:rFonts w:cs="Times New Roman"/>
+          <w:szCs w:val="28"/>
+          <w:lang w:eastAsia="zh-CN"/>
+        </w:rPr>
+        <w:t xml:space="preserve"> </w:t>
+      </w:r>
+      <w:r>
+        <w:rPr>
+          <w:rFonts w:cs="Times New Roman" w:hint="eastAsia"/>
+          <w:szCs w:val="28"/>
+          <w:lang w:eastAsia="zh-CN"/>
+        </w:rPr>
+        <w:t>ρ</w:t>
+      </w:r>
+      <w:r>
+        <w:rPr>
+          <w:rFonts w:cs="Times New Roman"/>
+          <w:szCs w:val="28"/>
+          <w:lang w:eastAsia="zh-CN"/>
+        </w:rPr>
+        <w:t xml:space="preserve"> for a convex function (minimizing the negative log-</w:t>
+      </w:r>
+      <w:r>
+        <w:rPr>
+          <w:rFonts w:cs="Times New Roman"/>
+          <w:szCs w:val="28"/>
+          <w:lang w:eastAsia="zh-CN"/>
+        </w:rPr>
+        <w:t>likelihood)</w:t>
+      </w:r>
+      <w:r>
+        <w:rPr>
+          <w:rFonts w:cs="Times New Roman"/>
+          <w:szCs w:val="28"/>
+          <w:lang w:eastAsia="zh-CN"/>
+        </w:rPr>
+        <w:t>, GD needs O(1/ρ) of iterations. Therefore, since minimizing the negative log-likelihood and maximizing the log-likelihood function are comparable, to achieve a precision of L(w</w:t>
+      </w:r>
+      <w:r>
+        <w:rPr>
+          <w:rFonts w:cs="Times New Roman"/>
+          <w:szCs w:val="28"/>
+          <w:vertAlign w:val="superscript"/>
+          <w:lang w:eastAsia="zh-CN"/>
+        </w:rPr>
+        <w:t>(k)</w:t>
+      </w:r>
+      <w:r>
+        <w:rPr>
+          <w:rFonts w:cs="Times New Roman"/>
+          <w:szCs w:val="28"/>
+          <w:lang w:eastAsia="zh-CN"/>
+        </w:rPr>
+        <w:t>) − L(w</w:t>
+      </w:r>
+      <w:r>
+        <w:rPr>
+          <w:rFonts w:ascii="Cambria Math" w:hAnsi="Cambria Math" w:cs="Cambria Math"/>
+          <w:szCs w:val="28"/>
+          <w:lang w:eastAsia="zh-CN"/>
+        </w:rPr>
+        <w:t>*</w:t>
+      </w:r>
+      <w:r>
+        <w:rPr>
+          <w:rFonts w:cs="Times New Roman"/>
+          <w:szCs w:val="28"/>
+          <w:lang w:eastAsia="zh-CN"/>
+        </w:rPr>
+        <w:t xml:space="preserve">) </w:t>
+      </w:r>
+      <w:r>
+        <w:rPr>
+          <w:rFonts w:cs="Times New Roman" w:hint="eastAsia"/>
+          <w:szCs w:val="28"/>
+          <w:lang w:eastAsia="zh-CN"/>
+        </w:rPr>
+        <w:t>≤</w:t>
+      </w:r>
+      <w:r>
+        <w:rPr>
+          <w:rFonts w:cs="Times New Roman"/>
+          <w:szCs w:val="28"/>
+          <w:lang w:eastAsia="zh-CN"/>
+        </w:rPr>
+        <w:t xml:space="preserve"> </w:t>
+      </w:r>
+      <w:r>
+        <w:rPr>
+          <w:rFonts w:cs="Times New Roman" w:hint="eastAsia"/>
+          <w:szCs w:val="28"/>
+          <w:lang w:eastAsia="zh-CN"/>
+        </w:rPr>
+        <w:t>ρ</w:t>
+      </w:r>
+      <w:r>
+        <w:rPr>
+          <w:rFonts w:cs="Times New Roman"/>
+          <w:szCs w:val="28"/>
+          <w:lang w:eastAsia="zh-CN"/>
+        </w:rPr>
+        <w:t>, GD needs O(1/ρ) of iterations.</w:t>
+      </w:r>
+    </w:p>
+    <w:p>
+      <w:pPr>
+        <w:pStyle w:val="ListParagraph"/>
         <w:ind w:left="360" w:firstLine="0"/>
         <w:jc w:val="both"/>
         <w:rPr>
@@ -2159,6 +3232,7 @@
           <w:szCs w:val="28"/>
           <w:lang w:eastAsia="zh-CN"/>
         </w:rPr>
+        <w:lastRenderedPageBreak/>
         <w:t>[10 pts]</w:t>
       </w:r>
       <w:r>
@@ -2440,6 +3514,14 @@
                 <w:lang w:eastAsia="zh-CN"/>
               </w:rPr>
             </w:pPr>
+            <w:r>
+              <w:rPr>
+                <w:rFonts w:cs="Times New Roman"/>
+                <w:szCs w:val="28"/>
+                <w:lang w:eastAsia="zh-CN"/>
+              </w:rPr>
+              <w:t>54.13%</w:t>
+            </w:r>
           </w:p>
         </w:tc>
         <w:tc>
@@ -2457,6 +3539,38 @@
                 <w:lang w:eastAsia="zh-CN"/>
               </w:rPr>
             </w:pPr>
+            <w:r>
+              <w:rPr>
+                <w:rFonts w:cs="Times New Roman"/>
+                <w:szCs w:val="28"/>
+                <w:lang w:eastAsia="zh-CN"/>
+              </w:rPr>
+              <w:t>54</w:t>
+            </w:r>
+            <w:r>
+              <w:rPr>
+                <w:rFonts w:cs="Times New Roman"/>
+                <w:szCs w:val="28"/>
+                <w:lang w:eastAsia="zh-CN"/>
+              </w:rPr>
+              <w:t>.</w:t>
+            </w:r>
+            <w:r>
+              <w:rPr>
+                <w:rFonts w:cs="Times New Roman"/>
+                <w:szCs w:val="28"/>
+                <w:lang w:eastAsia="zh-CN"/>
+              </w:rPr>
+              <w:t>01</w:t>
+            </w:r>
+            <w:r>
+              <w:rPr>
+                <w:rFonts w:cs="Times New Roman"/>
+                <w:szCs w:val="28"/>
+                <w:lang w:eastAsia="zh-CN"/>
+              </w:rPr>
+              <w:t>%</w:t>
+            </w:r>
           </w:p>
         </w:tc>
         <w:tc>
@@ -2474,6 +3588,14 @@
                 <w:lang w:eastAsia="zh-CN"/>
               </w:rPr>
             </w:pPr>
+            <w:r>
+              <w:rPr>
+                <w:rFonts w:cs="Times New Roman"/>
+                <w:szCs w:val="28"/>
+                <w:lang w:eastAsia="zh-CN"/>
+              </w:rPr>
+              <w:t>56.26%</w:t>
+            </w:r>
           </w:p>
         </w:tc>
         <w:tc>
@@ -2491,6 +3613,38 @@
                 <w:lang w:eastAsia="zh-CN"/>
               </w:rPr>
             </w:pPr>
+            <w:r>
+              <w:rPr>
+                <w:rFonts w:cs="Times New Roman"/>
+                <w:szCs w:val="28"/>
+                <w:lang w:eastAsia="zh-CN"/>
+              </w:rPr>
+              <w:t>55</w:t>
+            </w:r>
+            <w:r>
+              <w:rPr>
+                <w:rFonts w:cs="Times New Roman"/>
+                <w:szCs w:val="28"/>
+                <w:lang w:eastAsia="zh-CN"/>
+              </w:rPr>
+              <w:t>.</w:t>
+            </w:r>
+            <w:r>
+              <w:rPr>
+                <w:rFonts w:cs="Times New Roman"/>
+                <w:szCs w:val="28"/>
+                <w:lang w:eastAsia="zh-CN"/>
+              </w:rPr>
+              <w:t>84</w:t>
+            </w:r>
+            <w:r>
+              <w:rPr>
+                <w:rFonts w:cs="Times New Roman"/>
+                <w:szCs w:val="28"/>
+                <w:lang w:eastAsia="zh-CN"/>
+              </w:rPr>
+              <w:t>%</w:t>
+            </w:r>
           </w:p>
         </w:tc>
       </w:tr>
@@ -2538,6 +3692,14 @@
                 <w:lang w:eastAsia="zh-CN"/>
               </w:rPr>
             </w:pPr>
+            <w:r>
+              <w:rPr>
+                <w:rFonts w:cs="Times New Roman"/>
+                <w:szCs w:val="28"/>
+                <w:lang w:eastAsia="zh-CN"/>
+              </w:rPr>
+              <w:t>0.8542</w:t>
+            </w:r>
           </w:p>
         </w:tc>
         <w:tc>
@@ -2555,6 +3717,22 @@
                 <w:lang w:eastAsia="zh-CN"/>
               </w:rPr>
             </w:pPr>
+            <w:r>
+              <w:rPr>
+                <w:rFonts w:cs="Times New Roman"/>
+                <w:szCs w:val="28"/>
+                <w:lang w:eastAsia="zh-CN"/>
+              </w:rPr>
+              <w:t>0.855</w:t>
+            </w:r>
+            <w:r>
+              <w:rPr>
+                <w:rFonts w:cs="Times New Roman"/>
+                <w:szCs w:val="28"/>
+                <w:lang w:eastAsia="zh-CN"/>
+              </w:rPr>
+              <w:t>7</w:t>
+            </w:r>
           </w:p>
         </w:tc>
         <w:tc>
@@ -2572,6 +3750,14 @@
                 <w:lang w:eastAsia="zh-CN"/>
               </w:rPr>
             </w:pPr>
+            <w:r>
+              <w:rPr>
+                <w:rFonts w:cs="Times New Roman"/>
+                <w:szCs w:val="28"/>
+                <w:lang w:eastAsia="zh-CN"/>
+              </w:rPr>
+              <w:t>0.8730</w:t>
+            </w:r>
           </w:p>
         </w:tc>
         <w:tc>
@@ -2589,6 +3775,14 @@
                 <w:lang w:eastAsia="zh-CN"/>
               </w:rPr>
             </w:pPr>
+            <w:r>
+              <w:rPr>
+                <w:rFonts w:cs="Times New Roman"/>
+                <w:szCs w:val="28"/>
+                <w:lang w:eastAsia="zh-CN"/>
+              </w:rPr>
+              <w:t>0.8813</w:t>
+            </w:r>
           </w:p>
         </w:tc>
       </w:tr>
@@ -2642,7 +3836,31 @@
                 <w:szCs w:val="28"/>
                 <w:lang w:eastAsia="zh-CN"/>
               </w:rPr>
-              <w:t>Learning Rate alpha=?  Regularization Parameter lambda=?</w:t>
+              <w:t>Learning Rate alpha=</w:t>
+            </w:r>
+            <w:r>
+              <w:rPr>
+                <w:rFonts w:cs="Times New Roman"/>
+                <w:szCs w:val="28"/>
+                <w:lang w:eastAsia="zh-CN"/>
+              </w:rPr>
+              <w:t>0.1</w:t>
+            </w:r>
+            <w:r>
+              <w:rPr>
+                <w:rFonts w:cs="Times New Roman"/>
+                <w:szCs w:val="28"/>
+                <w:lang w:eastAsia="zh-CN"/>
+              </w:rPr>
+              <w:t>?  Regularization Parameter lambda=</w:t>
+            </w:r>
+            <w:r>
+              <w:rPr>
+                <w:rFonts w:cs="Times New Roman"/>
+                <w:szCs w:val="28"/>
+                <w:lang w:eastAsia="zh-CN"/>
+              </w:rPr>
+              <w:t>1</w:t>
             </w:r>
           </w:p>
           <w:p>
@@ -2660,7 +3878,47 @@
                 <w:szCs w:val="28"/>
                 <w:lang w:eastAsia="zh-CN"/>
               </w:rPr>
-              <w:t>How many iterations used? Batch size=?</w:t>
+              <w:t>How many iterations used?</w:t>
+            </w:r>
+            <w:r>
+              <w:rPr>
+                <w:rFonts w:cs="Times New Roman"/>
+                <w:szCs w:val="28"/>
+                <w:lang w:eastAsia="zh-CN"/>
+              </w:rPr>
+              <w:t xml:space="preserve"> 10</w:t>
+            </w:r>
+            <w:r>
+              <w:rPr>
+                <w:rFonts w:cs="Times New Roman"/>
+                <w:szCs w:val="28"/>
+                <w:lang w:eastAsia="zh-CN"/>
+              </w:rPr>
+              <w:t xml:space="preserve"> epochs.</w:t>
+            </w:r>
+            <w:r>
+              <w:rPr>
+                <w:rFonts w:cs="Times New Roman"/>
+                <w:szCs w:val="28"/>
+                <w:lang w:eastAsia="zh-CN"/>
+              </w:rPr>
+              <w:t xml:space="preserve"> Batch size=</w:t>
+            </w:r>
+            <w:r>
+              <w:rPr>
+                <w:rFonts w:cs="Times New Roman"/>
+                <w:szCs w:val="28"/>
+                <w:lang w:eastAsia="zh-CN"/>
+              </w:rPr>
+              <w:t>512</w:t>
+            </w:r>
+            <w:r>
+              <w:rPr>
+                <w:rFonts w:cs="Times New Roman"/>
+                <w:szCs w:val="28"/>
+                <w:lang w:eastAsia="zh-CN"/>
+              </w:rPr>
+              <w:t>?</w:t>
             </w:r>
           </w:p>
         </w:tc>
@@ -2986,10 +4244,37 @@
               <w:jc w:val="center"/>
               <w:rPr>
                 <w:rFonts w:cs="Times New Roman"/>
-                <w:szCs w:val="28"/>
-                <w:lang w:eastAsia="zh-CN"/>
-              </w:rPr>
-            </w:pPr>
+                <w:lang w:eastAsia="zh-CN"/>
+              </w:rPr>
+            </w:pPr>
+            <w:r>
+              <w:rPr>
+                <w:rFonts w:cs="Times New Roman"/>
+                <w:lang w:eastAsia="zh-CN"/>
+              </w:rPr>
+              <w:t>57</w:t>
+            </w:r>
+            <w:r>
+              <w:rPr>
+                <w:rFonts w:cs="Times New Roman"/>
+                <w:lang w:eastAsia="zh-CN"/>
+              </w:rPr>
+              <w:t>.</w:t>
+            </w:r>
+            <w:r>
+              <w:rPr>
+                <w:rFonts w:cs="Times New Roman"/>
+                <w:lang w:eastAsia="zh-CN"/>
+              </w:rPr>
+              <w:t>78</w:t>
+            </w:r>
+            <w:r>
+              <w:rPr>
+                <w:rFonts w:cs="Times New Roman"/>
+                <w:lang w:eastAsia="zh-CN"/>
+              </w:rPr>
+              <w:t>%</w:t>
+            </w:r>
           </w:p>
         </w:tc>
         <w:tc>
@@ -2999,11 +4284,72 @@
           </w:tcPr>
           <w:p>
             <w:pPr>
+              <w:shd w:val="clear" w:color="auto" w:fill="FFFFFF"/>
+              <w:tabs>
+                <w:tab w:val="left" w:pos="916"/>
+                <w:tab w:val="left" w:pos="1832"/>
+                <w:tab w:val="left" w:pos="2748"/>
+                <w:tab w:val="left" w:pos="3664"/>
+                <w:tab w:val="left" w:pos="4580"/>
+                <w:tab w:val="left" w:pos="5496"/>
+                <w:tab w:val="left" w:pos="6412"/>
+                <w:tab w:val="left" w:pos="7328"/>
+                <w:tab w:val="left" w:pos="8244"/>
+                <w:tab w:val="left" w:pos="9160"/>
+                <w:tab w:val="left" w:pos="10076"/>
+                <w:tab w:val="left" w:pos="10992"/>
+                <w:tab w:val="left" w:pos="11908"/>
+                <w:tab w:val="left" w:pos="12824"/>
+                <w:tab w:val="left" w:pos="13740"/>
+                <w:tab w:val="left" w:pos="14656"/>
+              </w:tabs>
+              <w:spacing w:after="0" w:line="240" w:lineRule="auto"/>
+              <w:textAlignment w:val="baseline"/>
+              <w:rPr>
+                <w:rFonts w:eastAsia="Times New Roman" w:cs="Times New Roman"/>
+                <w:color w:val="191919"/>
+                <w:lang/>
+              </w:rPr>
+            </w:pPr>
+            <w:r>
+              <w:rPr>
+                <w:rFonts w:eastAsia="Times New Roman" w:cs="Times New Roman"/>
+                <w:color w:val="191919"/>
+                <w:lang/>
+              </w:rPr>
+              <w:t>57</w:t>
+            </w:r>
+            <w:r>
+              <w:rPr>
+                <w:rFonts w:eastAsia="Times New Roman" w:cs="Times New Roman"/>
+                <w:color w:val="191919"/>
+                <w:lang/>
+              </w:rPr>
+              <w:t>.</w:t>
+            </w:r>
+            <w:r>
+              <w:rPr>
+                <w:rFonts w:eastAsia="Times New Roman" w:cs="Times New Roman"/>
+                <w:color w:val="191919"/>
+                <w:lang/>
+              </w:rPr>
+              <w:t>44</w:t>
+            </w:r>
+            <w:r>
+              <w:rPr>
+                <w:rFonts w:eastAsia="Times New Roman" w:cs="Times New Roman"/>
+                <w:color w:val="191919"/>
+                <w:lang/>
+              </w:rPr>
+              <w:t>%</w:t>
+            </w:r>
+          </w:p>
+          <w:p>
+            <w:pPr>
               <w:spacing w:after="0"/>
               <w:jc w:val="center"/>
               <w:rPr>
                 <w:rFonts w:cs="Times New Roman"/>
-                <w:szCs w:val="28"/>
                 <w:lang w:eastAsia="zh-CN"/>
               </w:rPr>
             </w:pPr>
@@ -3020,10 +4366,40 @@
               <w:jc w:val="center"/>
               <w:rPr>
                 <w:rFonts w:cs="Times New Roman"/>
-                <w:szCs w:val="28"/>
-                <w:lang w:eastAsia="zh-CN"/>
-              </w:rPr>
-            </w:pPr>
+                <w:lang w:eastAsia="zh-CN"/>
+              </w:rPr>
+            </w:pPr>
+            <w:r>
+              <w:rPr>
+                <w:rFonts w:cs="Times New Roman"/>
+                <w:color w:val="212121"/>
+                <w:shd w:val="clear" w:color="auto" w:fill="FFFFFF"/>
+              </w:rPr>
+              <w:t>41</w:t>
+            </w:r>
+            <w:r>
+              <w:rPr>
+                <w:rFonts w:cs="Times New Roman"/>
+                <w:color w:val="212121"/>
+                <w:shd w:val="clear" w:color="auto" w:fill="FFFFFF"/>
+              </w:rPr>
+              <w:t>.</w:t>
+            </w:r>
+            <w:r>
+              <w:rPr>
+                <w:rFonts w:cs="Times New Roman"/>
+                <w:color w:val="212121"/>
+                <w:shd w:val="clear" w:color="auto" w:fill="FFFFFF"/>
+              </w:rPr>
+              <w:t>91</w:t>
+            </w:r>
+            <w:r>
+              <w:rPr>
+                <w:rFonts w:cs="Times New Roman"/>
+                <w:color w:val="191919"/>
+              </w:rPr>
+              <w:t>%</w:t>
+            </w:r>
           </w:p>
         </w:tc>
         <w:tc>
@@ -3033,11 +4409,43 @@
           </w:tcPr>
           <w:p>
             <w:pPr>
+              <w:pStyle w:val="HTMLPreformatted"/>
+              <w:shd w:val="clear" w:color="auto" w:fill="FFFFFF"/>
+              <w:textAlignment w:val="baseline"/>
+              <w:rPr>
+                <w:rFonts w:ascii="Times New Roman" w:hAnsi="Times New Roman" w:cs="Times New Roman"/>
+                <w:color w:val="191919"/>
+                <w:sz w:val="22"/>
+                <w:szCs w:val="22"/>
+                <w:lang w:val="en-US"/>
+              </w:rPr>
+            </w:pPr>
+            <w:r>
+              <w:rPr>
+                <w:rFonts w:ascii="Times New Roman" w:hAnsi="Times New Roman" w:cs="Times New Roman"/>
+                <w:color w:val="191919"/>
+                <w:sz w:val="22"/>
+                <w:szCs w:val="22"/>
+              </w:rPr>
+              <w:t>37</w:t>
+            </w:r>
+            <w:r>
+              <w:rPr>
+                <w:rFonts w:ascii="Times New Roman" w:hAnsi="Times New Roman" w:cs="Times New Roman"/>
+                <w:color w:val="191919"/>
+                <w:sz w:val="22"/>
+                <w:szCs w:val="22"/>
+                <w:lang w:val="en-US"/>
+              </w:rPr>
+              <w:t>.06%</w:t>
+            </w:r>
+          </w:p>
+          <w:p>
+            <w:pPr>
               <w:spacing w:after="0"/>
               <w:jc w:val="center"/>
               <w:rPr>
                 <w:rFonts w:cs="Times New Roman"/>
-                <w:szCs w:val="28"/>
                 <w:lang w:eastAsia="zh-CN"/>
               </w:rPr>
             </w:pPr>
@@ -3111,6 +4519,43 @@
           <w:lang w:eastAsia="zh-CN"/>
         </w:rPr>
       </w:pPr>
+      <w:r>
+        <w:rPr>
+          <w:b/>
+          <w:bCs/>
+          <w:szCs w:val="28"/>
+          <w:lang w:eastAsia="zh-CN"/>
+        </w:rPr>
+        <w:t>Answer</w:t>
+      </w:r>
+      <w:r>
+        <w:rPr>
+          <w:szCs w:val="28"/>
+          <w:lang w:eastAsia="zh-CN"/>
+        </w:rPr>
+        <w:t xml:space="preserve">: </w:t>
+      </w:r>
+      <w:r>
+        <w:rPr>
+          <w:szCs w:val="28"/>
+          <w:lang w:eastAsia="zh-CN"/>
+        </w:rPr>
+        <w:t xml:space="preserve">I used scikit-learn's SVM module, which implements Liblinear. The SVM model is initialized using l2 </w:t>
+      </w:r>
+      <w:r>
+        <w:rPr>
+          <w:szCs w:val="28"/>
+          <w:lang w:eastAsia="zh-CN"/>
+        </w:rPr>
+        <w:t>penalty</w:t>
+      </w:r>
+      <w:r>
+        <w:rPr>
+          <w:szCs w:val="28"/>
+          <w:lang w:eastAsia="zh-CN"/>
+        </w:rPr>
+        <w:t>, and the loss function is squared hinge loss.</w:t>
+      </w:r>
     </w:p>
     <w:p>
       <w:pPr>
@@ -3158,25 +4603,7 @@
           <w:szCs w:val="28"/>
           <w:lang w:eastAsia="zh-CN"/>
         </w:rPr>
-        <w:t xml:space="preserve"> Describe in </w:t>
-      </w:r>
-      <w:proofErr w:type="gramStart"/>
-      <w:r>
-        <w:rPr>
-          <w:rFonts w:cs="Times New Roman"/>
-          <w:szCs w:val="28"/>
-          <w:lang w:eastAsia="zh-CN"/>
-        </w:rPr>
-        <w:t>details</w:t>
-      </w:r>
-      <w:proofErr w:type="gramEnd"/>
-      <w:r>
-        <w:rPr>
-          <w:rFonts w:cs="Times New Roman"/>
-          <w:szCs w:val="28"/>
-          <w:lang w:eastAsia="zh-CN"/>
-        </w:rPr>
-        <w:t xml:space="preserve"> your most satisfying design and the corresponding considerations, use formula to illustrate your idea if necessary. Besides, report the evaluation results on training and development set here (The reported result here should match the record on the leaderboard).</w:t>
+        <w:t xml:space="preserve"> Describe in details your most satisfying design and the corresponding considerations, use formula to illustrate your idea if necessary. Besides, report the evaluation results on training and development set here (The reported result here should match the record on the leaderboard).</w:t>
       </w:r>
     </w:p>
     <w:p>
@@ -3192,6 +4619,221 @@
           <w:lang w:eastAsia="zh-CN"/>
         </w:rPr>
       </w:pPr>
+      <w:r>
+        <w:rPr>
+          <w:b/>
+          <w:sz w:val="24"/>
+          <w:szCs w:val="28"/>
+          <w:lang w:eastAsia="zh-CN"/>
+        </w:rPr>
+        <w:t xml:space="preserve">Answer: </w:t>
+      </w:r>
+    </w:p>
+    <w:p>
+      <w:pPr>
+        <w:pStyle w:val="ListParagraph"/>
+        <w:spacing w:after="0"/>
+        <w:ind w:left="360"/>
+        <w:jc w:val="both"/>
+        <w:rPr>
+          <w:bCs/>
+          <w:sz w:val="24"/>
+          <w:szCs w:val="28"/>
+          <w:lang w:eastAsia="zh-CN"/>
+        </w:rPr>
+      </w:pPr>
+      <w:r>
+        <w:rPr>
+          <w:bCs/>
+          <w:sz w:val="24"/>
+          <w:szCs w:val="28"/>
+          <w:lang w:eastAsia="zh-CN"/>
+        </w:rPr>
+        <w:t>The Neural Network approach used for sentiment analysis on Yelp reviews involves a three-layer neural network with ReLU activation functions, trained using the Adam optimizer with a learning rate of 0.01, batch size of 32, and CrossEntropyLoss loss function. This approach has demonstrated better performance compared to other traditional machine learning models.</w:t>
+      </w:r>
+    </w:p>
+    <w:p>
+      <w:pPr>
+        <w:pStyle w:val="ListParagraph"/>
+        <w:spacing w:after="0"/>
+        <w:ind w:left="360"/>
+        <w:jc w:val="both"/>
+        <w:rPr>
+          <w:bCs/>
+          <w:sz w:val="24"/>
+          <w:szCs w:val="28"/>
+          <w:lang w:eastAsia="zh-CN"/>
+        </w:rPr>
+      </w:pPr>
+    </w:p>
+    <w:p>
+      <w:pPr>
+        <w:pStyle w:val="ListParagraph"/>
+        <w:spacing w:after="0"/>
+        <w:ind w:left="360"/>
+        <w:jc w:val="both"/>
+        <w:rPr>
+          <w:bCs/>
+          <w:sz w:val="24"/>
+          <w:szCs w:val="28"/>
+          <w:lang w:eastAsia="zh-CN"/>
+        </w:rPr>
+      </w:pPr>
+      <w:r>
+        <w:rPr>
+          <w:bCs/>
+          <w:sz w:val="24"/>
+          <w:szCs w:val="28"/>
+          <w:lang w:eastAsia="zh-CN"/>
+        </w:rPr>
+        <w:t>ReLU activation is used to introduce non-linearity. It enhances the model's ability to capture complex relationships within the data. The evaluation results on the development set show an accuracy of 58.93%, outperforming the performance of all other models. Additionally, for soft prediction evaluation on the development set, the root mean squared error (RMSE) was 0.7736, indicating better star ratings estimation.</w:t>
+      </w:r>
+    </w:p>
+    <w:p>
+      <w:pPr>
+        <w:pStyle w:val="ListParagraph"/>
+        <w:spacing w:after="0"/>
+        <w:ind w:left="360"/>
+        <w:jc w:val="both"/>
+        <w:rPr>
+          <w:bCs/>
+          <w:sz w:val="24"/>
+          <w:szCs w:val="28"/>
+          <w:lang w:eastAsia="zh-CN"/>
+        </w:rPr>
+      </w:pPr>
+    </w:p>
+    <w:p>
+      <w:pPr>
+        <w:pStyle w:val="ListParagraph"/>
+        <w:spacing w:after="0"/>
+        <w:ind w:left="360"/>
+        <w:jc w:val="both"/>
+        <w:rPr>
+          <w:bCs/>
+          <w:sz w:val="24"/>
+          <w:szCs w:val="28"/>
+          <w:lang w:eastAsia="zh-CN"/>
+        </w:rPr>
+      </w:pPr>
+      <w:r>
+        <w:rPr>
+          <w:bCs/>
+          <w:sz w:val="24"/>
+          <w:szCs w:val="28"/>
+          <w:lang w:eastAsia="zh-CN"/>
+        </w:rPr>
+        <w:t xml:space="preserve">The model, implemented using PyTorch, is structured as an MLP class. Custom dataset classes, YelpDataset and YelpTestDataset, were defined to load the Yelp reviews dataset </w:t>
+      </w:r>
+      <w:r>
+        <w:rPr>
+          <w:bCs/>
+          <w:sz w:val="24"/>
+          <w:szCs w:val="28"/>
+          <w:lang w:eastAsia="zh-CN"/>
+        </w:rPr>
+        <w:lastRenderedPageBreak/>
+        <w:t>for training.</w:t>
+      </w:r>
+      <w:r>
+        <w:rPr>
+          <w:bCs/>
+          <w:sz w:val="24"/>
+          <w:szCs w:val="28"/>
+          <w:lang w:eastAsia="zh-CN"/>
+        </w:rPr>
+        <w:t xml:space="preserve"> </w:t>
+      </w:r>
+      <w:r>
+        <w:rPr>
+          <w:bCs/>
+          <w:sz w:val="24"/>
+          <w:szCs w:val="28"/>
+          <w:lang w:eastAsia="zh-CN"/>
+        </w:rPr>
+        <w:t xml:space="preserve">Moreover, the feature </w:t>
+      </w:r>
+      <w:r>
+        <w:rPr>
+          <w:bCs/>
+          <w:sz w:val="24"/>
+          <w:szCs w:val="28"/>
+          <w:lang w:eastAsia="zh-CN"/>
+        </w:rPr>
+        <w:t>used</w:t>
+      </w:r>
+      <w:r>
+        <w:rPr>
+          <w:bCs/>
+          <w:sz w:val="24"/>
+          <w:szCs w:val="28"/>
+          <w:lang w:eastAsia="zh-CN"/>
+        </w:rPr>
+        <w:t xml:space="preserve"> in this sentiment analysis model were </w:t>
+      </w:r>
+      <w:r>
+        <w:rPr>
+          <w:b/>
+          <w:sz w:val="24"/>
+          <w:szCs w:val="28"/>
+          <w:lang w:eastAsia="zh-CN"/>
+        </w:rPr>
+        <w:t>CTF</w:t>
+      </w:r>
+      <w:r>
+        <w:rPr>
+          <w:bCs/>
+          <w:sz w:val="24"/>
+          <w:szCs w:val="28"/>
+          <w:lang w:eastAsia="zh-CN"/>
+        </w:rPr>
+        <w:t xml:space="preserve">, which </w:t>
+      </w:r>
+      <w:r>
+        <w:rPr>
+          <w:bCs/>
+          <w:sz w:val="24"/>
+          <w:szCs w:val="28"/>
+          <w:lang w:eastAsia="zh-CN"/>
+        </w:rPr>
+        <w:t xml:space="preserve">was </w:t>
+      </w:r>
+      <w:r>
+        <w:rPr>
+          <w:bCs/>
+          <w:sz w:val="24"/>
+          <w:szCs w:val="28"/>
+          <w:lang w:eastAsia="zh-CN"/>
+        </w:rPr>
+        <w:t xml:space="preserve">found to yield far better results compared to </w:t>
+      </w:r>
+      <w:r>
+        <w:rPr>
+          <w:b/>
+          <w:sz w:val="24"/>
+          <w:szCs w:val="28"/>
+          <w:lang w:eastAsia="zh-CN"/>
+        </w:rPr>
+        <w:t>D</w:t>
+      </w:r>
+      <w:r>
+        <w:rPr>
+          <w:b/>
+          <w:sz w:val="24"/>
+          <w:szCs w:val="28"/>
+          <w:lang w:eastAsia="zh-CN"/>
+        </w:rPr>
+        <w:t>F</w:t>
+      </w:r>
+      <w:r>
+        <w:rPr>
+          <w:bCs/>
+          <w:sz w:val="24"/>
+          <w:szCs w:val="28"/>
+          <w:lang w:eastAsia="zh-CN"/>
+        </w:rPr>
+        <w:t>.</w:t>
+      </w:r>
     </w:p>
     <w:p>
       <w:pPr>
@@ -3225,6 +4867,11 @@
         <w:spacing w:after="0"/>
         <w:ind w:left="360" w:firstLine="0"/>
         <w:jc w:val="both"/>
+        <w:rPr>
+          <w:rFonts w:cs="Times New Roman"/>
+          <w:szCs w:val="28"/>
+          <w:lang w:eastAsia="zh-CN"/>
+        </w:rPr>
       </w:pPr>
       <w:r>
         <w:rPr>
@@ -3233,6 +4880,22 @@
           <w:lang w:eastAsia="zh-CN"/>
         </w:rPr>
         <w:t>Is that good or not? Why?</w:t>
+      </w:r>
+    </w:p>
+    <w:p>
+      <w:pPr>
+        <w:pStyle w:val="ListParagraph"/>
+        <w:spacing w:after="0"/>
+        <w:ind w:left="360" w:firstLine="0"/>
+        <w:jc w:val="both"/>
+      </w:pPr>
+      <w:r>
+        <w:rPr>
+          <w:rFonts w:cs="Times New Roman"/>
+          <w:szCs w:val="28"/>
+          <w:lang w:eastAsia="zh-CN"/>
+        </w:rPr>
+        <w:t xml:space="preserve">The homework was quite intense for me. I wasn’t able to load the dataset in my computer. Students should have been made aware that we would buy a compute. </w:t>
       </w:r>
     </w:p>
     <w:sectPr>
@@ -4386,6 +6049,54 @@
       </w:tblBorders>
     </w:tblPr>
   </w:style>
+  <w:style w:type="paragraph" w:styleId="HTMLPreformatted">
+    <w:name w:val="HTML Preformatted"/>
+    <w:basedOn w:val="Normal"/>
+    <w:link w:val="HTMLPreformattedChar"/>
+    <w:uiPriority w:val="99"/>
+    <w:unhideWhenUsed/>
+    <w:rsid w:val="000A6829"/>
+    <w:pPr>
+      <w:tabs>
+        <w:tab w:val="left" w:pos="916"/>
+        <w:tab w:val="left" w:pos="1832"/>
+        <w:tab w:val="left" w:pos="2748"/>
+        <w:tab w:val="left" w:pos="3664"/>
+        <w:tab w:val="left" w:pos="4580"/>
+        <w:tab w:val="left" w:pos="5496"/>
+        <w:tab w:val="left" w:pos="6412"/>
+        <w:tab w:val="left" w:pos="7328"/>
+        <w:tab w:val="left" w:pos="8244"/>
+        <w:tab w:val="left" w:pos="9160"/>
+        <w:tab w:val="left" w:pos="10076"/>
+        <w:tab w:val="left" w:pos="10992"/>
+        <w:tab w:val="left" w:pos="11908"/>
+        <w:tab w:val="left" w:pos="12824"/>
+        <w:tab w:val="left" w:pos="13740"/>
+        <w:tab w:val="left" w:pos="14656"/>
+      </w:tabs>
+      <w:spacing w:after="0" w:line="240" w:lineRule="auto"/>
+    </w:pPr>
+    <w:rPr>
+      <w:rFonts w:ascii="Courier New" w:eastAsia="Times New Roman" w:hAnsi="Courier New" w:cs="Courier New"/>
+      <w:sz w:val="20"/>
+      <w:szCs w:val="20"/>
+      <w:lang/>
+    </w:rPr>
+  </w:style>
+  <w:style w:type="character" w:customStyle="1" w:styleId="HTMLPreformattedChar">
+    <w:name w:val="HTML Preformatted Char"/>
+    <w:basedOn w:val="DefaultParagraphFont"/>
+    <w:link w:val="HTMLPreformatted"/>
+    <w:uiPriority w:val="99"/>
+    <w:rsid w:val="000A6829"/>
+    <w:rPr>
+      <w:rFonts w:ascii="Courier New" w:eastAsia="Times New Roman" w:hAnsi="Courier New" w:cs="Courier New"/>
+      <w:kern w:val="0"/>
+      <w:szCs w:val="20"/>
+      <w:lang/>
+    </w:rPr>
+  </w:style>
 </w:styles>
 </file>
 
